--- a/法令ファイル/農林漁業団体職員共済組合法/農林漁業団体職員共済組合法（昭和三十三年法律第九十九号）.docx
+++ b/法令ファイル/農林漁業団体職員共済組合法/農林漁業団体職員共済組合法（昭和三十三年法律第九十九号）.docx
@@ -35,154 +35,100 @@
     </w:p>
     <w:p>
       <w:pPr>
-        <w:pStyle w:val="Heading6"/>
+        <w:pStyle w:val="ListBullet"/>
         <w:ind w:left="880"/>
       </w:pPr>
       <w:r>
         <w:t>一</w:t>
-      </w:r>
-    </w:p>
-    <w:p>
-      <w:pPr>
+        <w:br/>
+        <w:t>農業協同組合法（昭和二十二年法律第百三十二号）</w:t>
+      </w:r>
+    </w:p>
+    <w:p>
+      <w:pPr>
+        <w:pStyle w:val="ListBullet"/>
         <w:ind w:left="880"/>
       </w:pPr>
       <w:r>
-        <w:t>農業協同組合法（昭和二十二年法律第百三十二号）</w:t>
-      </w:r>
-    </w:p>
-    <w:p>
-      <w:pPr>
-        <w:pStyle w:val="Heading6"/>
+        <w:t>二</w:t>
+        <w:br/>
+        <w:t>森林法（昭和二十六年法律第二百四十九号）</w:t>
+      </w:r>
+    </w:p>
+    <w:p>
+      <w:pPr>
+        <w:pStyle w:val="ListBullet"/>
         <w:ind w:left="880"/>
       </w:pPr>
       <w:r>
-        <w:t>二</w:t>
-      </w:r>
-    </w:p>
-    <w:p>
-      <w:pPr>
+        <w:t>三</w:t>
+        <w:br/>
+        <w:t>水産業協同組合法（昭和二十三年法律第二百四十二号）</w:t>
+      </w:r>
+    </w:p>
+    <w:p>
+      <w:pPr>
+        <w:pStyle w:val="ListBullet"/>
         <w:ind w:left="880"/>
       </w:pPr>
       <w:r>
-        <w:t>森林法（昭和二十六年法律第二百四十九号）</w:t>
-      </w:r>
-    </w:p>
-    <w:p>
-      <w:pPr>
-        <w:pStyle w:val="Heading6"/>
+        <w:t>四</w:t>
+        <w:br/>
+        <w:t>農業災害補償法（昭和二十二年法律第百八十五号）</w:t>
+      </w:r>
+    </w:p>
+    <w:p>
+      <w:pPr>
+        <w:pStyle w:val="ListBullet"/>
         <w:ind w:left="880"/>
       </w:pPr>
       <w:r>
-        <w:t>三</w:t>
-      </w:r>
-    </w:p>
-    <w:p>
-      <w:pPr>
+        <w:t>五</w:t>
+        <w:br/>
+        <w:t>漁船損害補償法（昭和二十七年法律第二十八号）</w:t>
+      </w:r>
+    </w:p>
+    <w:p>
+      <w:pPr>
+        <w:pStyle w:val="ListBullet"/>
         <w:ind w:left="880"/>
       </w:pPr>
       <w:r>
-        <w:t>水産業協同組合法（昭和二十三年法律第二百四十二号）</w:t>
-      </w:r>
-    </w:p>
-    <w:p>
-      <w:pPr>
-        <w:pStyle w:val="Heading6"/>
+        <w:t>六</w:t>
+        <w:br/>
+        <w:t>土地改良法（昭和二十四年法律第百九十五号）</w:t>
+      </w:r>
+    </w:p>
+    <w:p>
+      <w:pPr>
+        <w:pStyle w:val="ListBullet"/>
         <w:ind w:left="880"/>
       </w:pPr>
       <w:r>
-        <w:t>四</w:t>
-      </w:r>
-    </w:p>
-    <w:p>
-      <w:pPr>
+        <w:t>七</w:t>
+        <w:br/>
+        <w:t>農業委員会等に関する法律（昭和二十六年法律第八十八号）</w:t>
+      </w:r>
+    </w:p>
+    <w:p>
+      <w:pPr>
+        <w:pStyle w:val="ListBullet"/>
         <w:ind w:left="880"/>
       </w:pPr>
       <w:r>
-        <w:t>農業災害補償法（昭和二十二年法律第百八十五号）</w:t>
-      </w:r>
-    </w:p>
-    <w:p>
-      <w:pPr>
-        <w:pStyle w:val="Heading6"/>
+        <w:t>八</w:t>
+        <w:br/>
+        <w:t>開拓融資保証法（昭和二十八年法律第九十一号）</w:t>
+      </w:r>
+    </w:p>
+    <w:p>
+      <w:pPr>
+        <w:pStyle w:val="ListBullet"/>
         <w:ind w:left="880"/>
       </w:pPr>
       <w:r>
-        <w:t>五</w:t>
-      </w:r>
-    </w:p>
-    <w:p>
-      <w:pPr>
-        <w:ind w:left="880"/>
-      </w:pPr>
-      <w:r>
-        <w:t>漁船損害補償法（昭和二十七年法律第二十八号）</w:t>
-      </w:r>
-    </w:p>
-    <w:p>
-      <w:pPr>
-        <w:pStyle w:val="Heading6"/>
-        <w:ind w:left="880"/>
-      </w:pPr>
-      <w:r>
-        <w:t>六</w:t>
-      </w:r>
-    </w:p>
-    <w:p>
-      <w:pPr>
-        <w:ind w:left="880"/>
-      </w:pPr>
-      <w:r>
-        <w:t>土地改良法（昭和二十四年法律第百九十五号）</w:t>
-      </w:r>
-    </w:p>
-    <w:p>
-      <w:pPr>
-        <w:pStyle w:val="Heading6"/>
-        <w:ind w:left="880"/>
-      </w:pPr>
-      <w:r>
-        <w:t>七</w:t>
-      </w:r>
-    </w:p>
-    <w:p>
-      <w:pPr>
-        <w:ind w:left="880"/>
-      </w:pPr>
-      <w:r>
-        <w:t>農業委員会等に関する法律（昭和二十六年法律第八十八号）</w:t>
-      </w:r>
-    </w:p>
-    <w:p>
-      <w:pPr>
-        <w:pStyle w:val="Heading6"/>
-        <w:ind w:left="880"/>
-      </w:pPr>
-      <w:r>
-        <w:t>八</w:t>
-      </w:r>
-    </w:p>
-    <w:p>
-      <w:pPr>
-        <w:ind w:left="880"/>
-      </w:pPr>
-      <w:r>
-        <w:t>開拓融資保証法（昭和二十八年法律第九十一号）</w:t>
-      </w:r>
-    </w:p>
-    <w:p>
-      <w:pPr>
-        <w:pStyle w:val="Heading6"/>
-        <w:ind w:left="880"/>
-      </w:pPr>
-      <w:r>
         <w:t>九</w:t>
-      </w:r>
-    </w:p>
-    <w:p>
-      <w:pPr>
-        <w:ind w:left="880"/>
-      </w:pPr>
-      <w:r>
+        <w:br/>
         <w:t>中小漁業融資保証法（昭和二十七年法律第三百四十六号）</w:t>
       </w:r>
     </w:p>
@@ -244,154 +190,100 @@
     </w:p>
     <w:p>
       <w:pPr>
-        <w:pStyle w:val="Heading6"/>
+        <w:pStyle w:val="ListBullet"/>
         <w:ind w:left="880"/>
       </w:pPr>
       <w:r>
         <w:t>一</w:t>
-      </w:r>
-    </w:p>
-    <w:p>
-      <w:pPr>
+        <w:br/>
+        <w:t>名称</w:t>
+      </w:r>
+    </w:p>
+    <w:p>
+      <w:pPr>
+        <w:pStyle w:val="ListBullet"/>
         <w:ind w:left="880"/>
       </w:pPr>
       <w:r>
-        <w:t>名称</w:t>
-      </w:r>
-    </w:p>
-    <w:p>
-      <w:pPr>
-        <w:pStyle w:val="Heading6"/>
+        <w:t>二</w:t>
+        <w:br/>
+        <w:t>事務所の所在地</w:t>
+      </w:r>
+    </w:p>
+    <w:p>
+      <w:pPr>
+        <w:pStyle w:val="ListBullet"/>
         <w:ind w:left="880"/>
       </w:pPr>
       <w:r>
-        <w:t>二</w:t>
-      </w:r>
-    </w:p>
-    <w:p>
-      <w:pPr>
+        <w:t>三</w:t>
+        <w:br/>
+        <w:t>組合会議員の定数及び選挙の方法並びに組合会の招集及び議事の手続に関する事項</w:t>
+      </w:r>
+    </w:p>
+    <w:p>
+      <w:pPr>
+        <w:pStyle w:val="ListBullet"/>
         <w:ind w:left="880"/>
       </w:pPr>
       <w:r>
-        <w:t>事務所の所在地</w:t>
-      </w:r>
-    </w:p>
-    <w:p>
-      <w:pPr>
-        <w:pStyle w:val="Heading6"/>
+        <w:t>四</w:t>
+        <w:br/>
+        <w:t>理事の定数、役員の選挙の方法その他役員に関する事項</w:t>
+      </w:r>
+    </w:p>
+    <w:p>
+      <w:pPr>
+        <w:pStyle w:val="ListBullet"/>
         <w:ind w:left="880"/>
       </w:pPr>
       <w:r>
-        <w:t>三</w:t>
-      </w:r>
-    </w:p>
-    <w:p>
-      <w:pPr>
+        <w:t>五</w:t>
+        <w:br/>
+        <w:t>組合員及び任意継続組合員に関する事項</w:t>
+      </w:r>
+    </w:p>
+    <w:p>
+      <w:pPr>
+        <w:pStyle w:val="ListBullet"/>
         <w:ind w:left="880"/>
       </w:pPr>
       <w:r>
-        <w:t>組合会議員の定数及び選挙の方法並びに組合会の招集及び議事の手続に関する事項</w:t>
-      </w:r>
-    </w:p>
-    <w:p>
-      <w:pPr>
-        <w:pStyle w:val="Heading6"/>
+        <w:t>六</w:t>
+        <w:br/>
+        <w:t>業務及びその執行に関する事項</w:t>
+      </w:r>
+    </w:p>
+    <w:p>
+      <w:pPr>
+        <w:pStyle w:val="ListBullet"/>
         <w:ind w:left="880"/>
       </w:pPr>
       <w:r>
-        <w:t>四</w:t>
-      </w:r>
-    </w:p>
-    <w:p>
-      <w:pPr>
+        <w:t>七</w:t>
+        <w:br/>
+        <w:t>掛金に関する事項</w:t>
+      </w:r>
+    </w:p>
+    <w:p>
+      <w:pPr>
+        <w:pStyle w:val="ListBullet"/>
         <w:ind w:left="880"/>
       </w:pPr>
       <w:r>
-        <w:t>理事の定数、役員の選挙の方法その他役員に関する事項</w:t>
-      </w:r>
-    </w:p>
-    <w:p>
-      <w:pPr>
-        <w:pStyle w:val="Heading6"/>
+        <w:t>八</w:t>
+        <w:br/>
+        <w:t>資産の管理その他財務に関する事項</w:t>
+      </w:r>
+    </w:p>
+    <w:p>
+      <w:pPr>
+        <w:pStyle w:val="ListBullet"/>
         <w:ind w:left="880"/>
       </w:pPr>
       <w:r>
-        <w:t>五</w:t>
-      </w:r>
-    </w:p>
-    <w:p>
-      <w:pPr>
-        <w:ind w:left="880"/>
-      </w:pPr>
-      <w:r>
-        <w:t>組合員及び任意継続組合員に関する事項</w:t>
-      </w:r>
-    </w:p>
-    <w:p>
-      <w:pPr>
-        <w:pStyle w:val="Heading6"/>
-        <w:ind w:left="880"/>
-      </w:pPr>
-      <w:r>
-        <w:t>六</w:t>
-      </w:r>
-    </w:p>
-    <w:p>
-      <w:pPr>
-        <w:ind w:left="880"/>
-      </w:pPr>
-      <w:r>
-        <w:t>業務及びその執行に関する事項</w:t>
-      </w:r>
-    </w:p>
-    <w:p>
-      <w:pPr>
-        <w:pStyle w:val="Heading6"/>
-        <w:ind w:left="880"/>
-      </w:pPr>
-      <w:r>
-        <w:t>七</w:t>
-      </w:r>
-    </w:p>
-    <w:p>
-      <w:pPr>
-        <w:ind w:left="880"/>
-      </w:pPr>
-      <w:r>
-        <w:t>掛金に関する事項</w:t>
-      </w:r>
-    </w:p>
-    <w:p>
-      <w:pPr>
-        <w:pStyle w:val="Heading6"/>
-        <w:ind w:left="880"/>
-      </w:pPr>
-      <w:r>
-        <w:t>八</w:t>
-      </w:r>
-    </w:p>
-    <w:p>
-      <w:pPr>
-        <w:ind w:left="880"/>
-      </w:pPr>
-      <w:r>
-        <w:t>資産の管理その他財務に関する事項</w:t>
-      </w:r>
-    </w:p>
-    <w:p>
-      <w:pPr>
-        <w:pStyle w:val="Heading6"/>
-        <w:ind w:left="880"/>
-      </w:pPr>
-      <w:r>
         <w:t>九</w:t>
-      </w:r>
-    </w:p>
-    <w:p>
-      <w:pPr>
-        <w:ind w:left="880"/>
-      </w:pPr>
-      <w:r>
+        <w:br/>
         <w:t>公告に関する事項</w:t>
       </w:r>
     </w:p>
@@ -517,6 +409,8 @@
       </w:pPr>
       <w:r>
         <w:t>組合会議員の任期は、三年とする。</w:t>
+        <w:br/>
+        <w:t>ただし、補欠の組合会議員の任期は、前任者の残任期間とする。</w:t>
       </w:r>
     </w:p>
     <w:p>
@@ -585,103 +479,67 @@
     </w:p>
     <w:p>
       <w:pPr>
-        <w:pStyle w:val="Heading6"/>
+        <w:pStyle w:val="ListBullet"/>
         <w:ind w:left="880"/>
       </w:pPr>
       <w:r>
         <w:t>一</w:t>
-      </w:r>
-    </w:p>
-    <w:p>
-      <w:pPr>
+        <w:br/>
+        <w:t>定款の変更</w:t>
+      </w:r>
+    </w:p>
+    <w:p>
+      <w:pPr>
+        <w:pStyle w:val="ListBullet"/>
         <w:ind w:left="880"/>
       </w:pPr>
       <w:r>
-        <w:t>定款の変更</w:t>
-      </w:r>
-    </w:p>
-    <w:p>
-      <w:pPr>
-        <w:pStyle w:val="Heading6"/>
+        <w:t>二</w:t>
+        <w:br/>
+        <w:t>毎事業年度の予算及び決算</w:t>
+      </w:r>
+    </w:p>
+    <w:p>
+      <w:pPr>
+        <w:pStyle w:val="ListBullet"/>
         <w:ind w:left="880"/>
       </w:pPr>
       <w:r>
-        <w:t>二</w:t>
-      </w:r>
-    </w:p>
-    <w:p>
-      <w:pPr>
+        <w:t>三</w:t>
+        <w:br/>
+        <w:t>第五十三条の福利及び厚生に関する事業の毎事業年度の実施計画の設定及び重要な変更</w:t>
+      </w:r>
+    </w:p>
+    <w:p>
+      <w:pPr>
+        <w:pStyle w:val="ListBullet"/>
         <w:ind w:left="880"/>
       </w:pPr>
       <w:r>
-        <w:t>毎事業年度の予算及び決算</w:t>
-      </w:r>
-    </w:p>
-    <w:p>
-      <w:pPr>
-        <w:pStyle w:val="Heading6"/>
+        <w:t>四</w:t>
+        <w:br/>
+        <w:t>重要な財産の処分又は重大な義務の負担</w:t>
+      </w:r>
+    </w:p>
+    <w:p>
+      <w:pPr>
+        <w:pStyle w:val="ListBullet"/>
         <w:ind w:left="880"/>
       </w:pPr>
       <w:r>
-        <w:t>三</w:t>
-      </w:r>
-    </w:p>
-    <w:p>
-      <w:pPr>
+        <w:t>五</w:t>
+        <w:br/>
+        <w:t>訴訟又は訴願の提起及び和解</w:t>
+      </w:r>
+    </w:p>
+    <w:p>
+      <w:pPr>
+        <w:pStyle w:val="ListBullet"/>
         <w:ind w:left="880"/>
       </w:pPr>
       <w:r>
-        <w:t>第五十三条の福利及び厚生に関する事業の毎事業年度の実施計画の設定及び重要な変更</w:t>
-      </w:r>
-    </w:p>
-    <w:p>
-      <w:pPr>
-        <w:pStyle w:val="Heading6"/>
-        <w:ind w:left="880"/>
-      </w:pPr>
-      <w:r>
-        <w:t>四</w:t>
-      </w:r>
-    </w:p>
-    <w:p>
-      <w:pPr>
-        <w:ind w:left="880"/>
-      </w:pPr>
-      <w:r>
-        <w:t>重要な財産の処分又は重大な義務の負担</w:t>
-      </w:r>
-    </w:p>
-    <w:p>
-      <w:pPr>
-        <w:pStyle w:val="Heading6"/>
-        <w:ind w:left="880"/>
-      </w:pPr>
-      <w:r>
-        <w:t>五</w:t>
-      </w:r>
-    </w:p>
-    <w:p>
-      <w:pPr>
-        <w:ind w:left="880"/>
-      </w:pPr>
-      <w:r>
-        <w:t>訴訟又は訴願の提起及び和解</w:t>
-      </w:r>
-    </w:p>
-    <w:p>
-      <w:pPr>
-        <w:pStyle w:val="Heading6"/>
-        <w:ind w:left="880"/>
-      </w:pPr>
-      <w:r>
         <w:t>六</w:t>
-      </w:r>
-    </w:p>
-    <w:p>
-      <w:pPr>
-        <w:ind w:left="880"/>
-      </w:pPr>
-      <w:r>
+        <w:br/>
         <w:t>その他組合の業務に関する重要事項で定款で定めるもの</w:t>
       </w:r>
     </w:p>
@@ -781,6 +639,8 @@
       </w:pPr>
       <w:r>
         <w:t>役員の任期は、三年とする。</w:t>
+        <w:br/>
+        <w:t>ただし、補欠の役員の任期は、前任者の残任期間とする。</w:t>
       </w:r>
     </w:p>
     <w:p>
@@ -832,6 +692,8 @@
       </w:pPr>
       <w:r>
         <w:t>理事長及び理事は、他の職業に従事してはならない。</w:t>
+        <w:br/>
+        <w:t>ただし、農林大臣がこれらの役員としての職務の執行に支障がないものと認めて許可した場合は、この限りでない。</w:t>
       </w:r>
     </w:p>
     <w:p>
@@ -930,6 +792,8 @@
       </w:pPr>
       <w:r>
         <w:t>組合と理事長（第二項の規定により理事長の職務を代理し、又はその職務を行う者を含む。以下本項において同じ。）との利益が相反する事項については、理事長は、代表権を有しない。</w:t>
+        <w:br/>
+        <w:t>この場合においては、監事が組合を代表する。</w:t>
       </w:r>
     </w:p>
     <w:p>
@@ -956,6 +820,8 @@
     <w:p>
       <w:r>
         <w:t>この法律において「給与」とは、給料、俸給、賃金、手当、賞与その他いかなる名称であるかを問わず、勤務の対償として受けるすべてのものをいう。</w:t>
+        <w:br/>
+        <w:t>ただし、臨時に受けるもの及び三月をこえる期間ごとに受けるものを含まない。</w:t>
       </w:r>
     </w:p>
     <w:p>
@@ -990,56 +856,42 @@
     <w:p>
       <w:r>
         <w:t>農林漁業団体又は組合（以下「農林漁業団体等」という。）に使用される者（役員を含む。以下同じ。）で農林漁業団体等から給与を受けるもの（以下「職員」という。）は、すべて組合員とする。</w:t>
-      </w:r>
-    </w:p>
-    <w:p>
-      <w:pPr>
-        <w:pStyle w:val="Heading6"/>
+        <w:br/>
+        <w:t>ただし、次の各号に掲げる者は、組合員としない。</w:t>
+      </w:r>
+    </w:p>
+    <w:p>
+      <w:pPr>
+        <w:pStyle w:val="ListBullet"/>
         <w:ind w:left="880"/>
       </w:pPr>
       <w:r>
         <w:t>一</w:t>
-      </w:r>
-    </w:p>
-    <w:p>
-      <w:pPr>
+        <w:br/>
+        <w:t>常時勤務に服しない者</w:t>
+      </w:r>
+    </w:p>
+    <w:p>
+      <w:pPr>
+        <w:pStyle w:val="ListBullet"/>
         <w:ind w:left="880"/>
       </w:pPr>
       <w:r>
-        <w:t>常時勤務に服しない者</w:t>
-      </w:r>
-    </w:p>
-    <w:p>
-      <w:pPr>
-        <w:pStyle w:val="Heading6"/>
+        <w:t>二</w:t>
+        <w:br/>
+        <w:t>臨時に使用される者で次に掲げるもの。</w:t>
+        <w:br/>
+        <w:t>ただし、イに掲げる者にあつては一月をこえ、ロに掲げる者にあつては所定の期間をこえ、引き続き使用されるに至つた場合（役員に就任した場合を含む。）を除く。</w:t>
+      </w:r>
+    </w:p>
+    <w:p>
+      <w:pPr>
+        <w:pStyle w:val="ListBullet"/>
         <w:ind w:left="880"/>
       </w:pPr>
       <w:r>
-        <w:t>二</w:t>
-      </w:r>
-    </w:p>
-    <w:p>
-      <w:pPr>
-        <w:ind w:left="880"/>
-      </w:pPr>
-      <w:r>
-        <w:t>臨時に使用される者で次に掲げるもの。</w:t>
-      </w:r>
-    </w:p>
-    <w:p>
-      <w:pPr>
-        <w:pStyle w:val="Heading6"/>
-        <w:ind w:left="880"/>
-      </w:pPr>
-      <w:r>
         <w:t>三</w:t>
-      </w:r>
-    </w:p>
-    <w:p>
-      <w:pPr>
-        <w:ind w:left="880"/>
-      </w:pPr>
-      <w:r>
+        <w:br/>
         <w:t>船員保険の被保険者（船員保険法（昭和十四年法律第七十三号）第二十条の規定による被保険者を除く。）</w:t>
       </w:r>
     </w:p>
@@ -1092,69 +944,45 @@
     </w:p>
     <w:p>
       <w:pPr>
-        <w:pStyle w:val="Heading6"/>
+        <w:pStyle w:val="ListBullet"/>
         <w:ind w:left="880"/>
       </w:pPr>
       <w:r>
         <w:t>一</w:t>
-      </w:r>
-    </w:p>
-    <w:p>
-      <w:pPr>
+        <w:br/>
+        <w:t>死亡したとき。</w:t>
+      </w:r>
+    </w:p>
+    <w:p>
+      <w:pPr>
+        <w:pStyle w:val="ListBullet"/>
         <w:ind w:left="880"/>
       </w:pPr>
       <w:r>
-        <w:t>死亡したとき。</w:t>
-      </w:r>
-    </w:p>
-    <w:p>
-      <w:pPr>
-        <w:pStyle w:val="Heading6"/>
+        <w:t>二</w:t>
+        <w:br/>
+        <w:t>退職（免職及び失職を含む。以下同じ。）をしたとき（退職の日又はその翌日に再び農林漁業団体等の職員となつたときを除く。）</w:t>
+      </w:r>
+    </w:p>
+    <w:p>
+      <w:pPr>
+        <w:pStyle w:val="ListBullet"/>
         <w:ind w:left="880"/>
       </w:pPr>
       <w:r>
-        <w:t>二</w:t>
-      </w:r>
-    </w:p>
-    <w:p>
-      <w:pPr>
+        <w:t>三</w:t>
+        <w:br/>
+        <w:t>前条第一項各号に掲げる者となつたとき。</w:t>
+      </w:r>
+    </w:p>
+    <w:p>
+      <w:pPr>
+        <w:pStyle w:val="ListBullet"/>
         <w:ind w:left="880"/>
       </w:pPr>
       <w:r>
-        <w:t>退職（免職及び失職を含む。以下同じ。）をしたとき（退職の日又はその翌日に再び農林漁業団体等の職員となつたときを除く。）</w:t>
-      </w:r>
-    </w:p>
-    <w:p>
-      <w:pPr>
-        <w:pStyle w:val="Heading6"/>
-        <w:ind w:left="880"/>
-      </w:pPr>
-      <w:r>
-        <w:t>三</w:t>
-      </w:r>
-    </w:p>
-    <w:p>
-      <w:pPr>
-        <w:ind w:left="880"/>
-      </w:pPr>
-      <w:r>
-        <w:t>前条第一項各号に掲げる者となつたとき。</w:t>
-      </w:r>
-    </w:p>
-    <w:p>
-      <w:pPr>
-        <w:pStyle w:val="Heading6"/>
-        <w:ind w:left="880"/>
-      </w:pPr>
-      <w:r>
         <w:t>四</w:t>
-      </w:r>
-    </w:p>
-    <w:p>
-      <w:pPr>
-        <w:ind w:left="880"/>
-      </w:pPr>
-      <w:r>
+        <w:br/>
         <w:t>給与を受けなくなつたとき。</w:t>
       </w:r>
     </w:p>
@@ -1250,6 +1078,8 @@
       </w:pPr>
       <w:r>
         <w:t>前項の申出は、その資格を喪失した日の前日の属する月の翌月からその申出をする日の属する月までの各月の掛金を添えて、組合員の資格を喪失した日から起算して三月以内にしなければならない。</w:t>
+        <w:br/>
+        <w:t>ただし、組合は、正当な事由があると認めるときは、この期間を経過した後の申出であつても、受理することができる。</w:t>
       </w:r>
     </w:p>
     <w:p>
@@ -1288,86 +1118,56 @@
     </w:p>
     <w:p>
       <w:pPr>
-        <w:pStyle w:val="Heading6"/>
+        <w:pStyle w:val="ListBullet"/>
         <w:ind w:left="880"/>
       </w:pPr>
       <w:r>
         <w:t>一</w:t>
-      </w:r>
-    </w:p>
-    <w:p>
-      <w:pPr>
+        <w:br/>
+        <w:t>死亡したとき。</w:t>
+      </w:r>
+    </w:p>
+    <w:p>
+      <w:pPr>
+        <w:pStyle w:val="ListBullet"/>
         <w:ind w:left="880"/>
       </w:pPr>
       <w:r>
-        <w:t>死亡したとき。</w:t>
-      </w:r>
-    </w:p>
-    <w:p>
-      <w:pPr>
-        <w:pStyle w:val="Heading6"/>
+        <w:t>二</w:t>
+        <w:br/>
+        <w:t>組合員であつた期間と任意継続組合員であつた期間とを合算した期間（次条第四項の規定により給付の基礎となるべき期間に算入されない期間を除く。）が二十年に達したとき。</w:t>
+      </w:r>
+    </w:p>
+    <w:p>
+      <w:pPr>
+        <w:pStyle w:val="ListBullet"/>
         <w:ind w:left="880"/>
       </w:pPr>
       <w:r>
-        <w:t>二</w:t>
-      </w:r>
-    </w:p>
-    <w:p>
-      <w:pPr>
+        <w:t>三</w:t>
+        <w:br/>
+        <w:t>組合員の資格を取得したとき。</w:t>
+      </w:r>
+    </w:p>
+    <w:p>
+      <w:pPr>
+        <w:pStyle w:val="ListBullet"/>
         <w:ind w:left="880"/>
       </w:pPr>
       <w:r>
-        <w:t>組合員であつた期間と任意継続組合員であつた期間とを合算した期間（次条第四項の規定により給付の基礎となるべき期間に算入されない期間を除く。）が二十年に達したとき。</w:t>
-      </w:r>
-    </w:p>
-    <w:p>
-      <w:pPr>
-        <w:pStyle w:val="Heading6"/>
+        <w:t>四</w:t>
+        <w:br/>
+        <w:t>任意継続組合員の資格の喪失を申し出たとき。</w:t>
+      </w:r>
+    </w:p>
+    <w:p>
+      <w:pPr>
+        <w:pStyle w:val="ListBullet"/>
         <w:ind w:left="880"/>
       </w:pPr>
       <w:r>
-        <w:t>三</w:t>
-      </w:r>
-    </w:p>
-    <w:p>
-      <w:pPr>
-        <w:ind w:left="880"/>
-      </w:pPr>
-      <w:r>
-        <w:t>組合員の資格を取得したとき。</w:t>
-      </w:r>
-    </w:p>
-    <w:p>
-      <w:pPr>
-        <w:pStyle w:val="Heading6"/>
-        <w:ind w:left="880"/>
-      </w:pPr>
-      <w:r>
-        <w:t>四</w:t>
-      </w:r>
-    </w:p>
-    <w:p>
-      <w:pPr>
-        <w:ind w:left="880"/>
-      </w:pPr>
-      <w:r>
-        <w:t>任意継続組合員の資格の喪失を申し出たとき。</w:t>
-      </w:r>
-    </w:p>
-    <w:p>
-      <w:pPr>
-        <w:pStyle w:val="Heading6"/>
-        <w:ind w:left="880"/>
-      </w:pPr>
-      <w:r>
         <w:t>五</w:t>
-      </w:r>
-    </w:p>
-    <w:p>
-      <w:pPr>
-        <w:ind w:left="880"/>
-      </w:pPr>
-      <w:r>
+        <w:br/>
         <w:t>掛金を滞納し、第五十七条第一項の規定による指定の期限までに、その掛金を納付しなかつたとき。</w:t>
       </w:r>
     </w:p>
@@ -1416,6 +1216,8 @@
       </w:pPr>
       <w:r>
         <w:t>組合員がその資格を喪失した後再び組合員の資格を取得したときは、前後の組合員であつた期間は、すべて合算する。</w:t>
+        <w:br/>
+        <w:t>ただし、退職一時金又は遺族一時金の給付の額の計算の基礎となるべき期間の計算については、この限りでない。</w:t>
       </w:r>
     </w:p>
     <w:p>
@@ -1433,6 +1235,8 @@
       </w:pPr>
       <w:r>
         <w:t>掛金を徴収する権利が時効によつて消滅したときは、当該掛金に係る組合員であつた期間は、給付の基礎となるべき期間に算入しない。</w:t>
+        <w:br/>
+        <w:t>ただし、当該組合員であつた期間に係る組合員の資格の取得について第十六条第一項の規定による届出又は同条第二項の規定による確認の請求があつた後に、掛金を徴収する権利が時効によつて消滅したものであるときは、この限りでない。</w:t>
       </w:r>
     </w:p>
     <w:p>
@@ -1466,52 +1270,34 @@
     </w:p>
     <w:p>
       <w:pPr>
-        <w:pStyle w:val="Heading6"/>
+        <w:pStyle w:val="ListBullet"/>
         <w:ind w:left="880"/>
       </w:pPr>
       <w:r>
         <w:t>一</w:t>
-      </w:r>
-    </w:p>
-    <w:p>
-      <w:pPr>
+        <w:br/>
+        <w:t>退職給付</w:t>
+      </w:r>
+    </w:p>
+    <w:p>
+      <w:pPr>
+        <w:pStyle w:val="ListBullet"/>
         <w:ind w:left="880"/>
       </w:pPr>
       <w:r>
-        <w:t>退職給付</w:t>
-      </w:r>
-    </w:p>
-    <w:p>
-      <w:pPr>
-        <w:pStyle w:val="Heading6"/>
+        <w:t>二</w:t>
+        <w:br/>
+        <w:t>障害給付</w:t>
+      </w:r>
+    </w:p>
+    <w:p>
+      <w:pPr>
+        <w:pStyle w:val="ListBullet"/>
         <w:ind w:left="880"/>
       </w:pPr>
       <w:r>
-        <w:t>二</w:t>
-      </w:r>
-    </w:p>
-    <w:p>
-      <w:pPr>
-        <w:ind w:left="880"/>
-      </w:pPr>
-      <w:r>
-        <w:t>障害給付</w:t>
-      </w:r>
-    </w:p>
-    <w:p>
-      <w:pPr>
-        <w:pStyle w:val="Heading6"/>
-        <w:ind w:left="880"/>
-      </w:pPr>
-      <w:r>
         <w:t>三</w:t>
-      </w:r>
-    </w:p>
-    <w:p>
-      <w:pPr>
-        <w:ind w:left="880"/>
-      </w:pPr>
-      <w:r>
+        <w:br/>
         <w:t>遺族給付</w:t>
       </w:r>
     </w:p>
@@ -1560,6 +1346,8 @@
       </w:pPr>
       <w:r>
         <w:t>組合は、組合員が毎年八月一日現に使用される農林漁業団体等において同日前三月間（当該農林漁業団体等で継続して使用された期間に限るものとし、かつ、給与の支払の基礎となつた日数が二十日に満たないときは、その月を除く。）に受けた給与の総額をその期間の月数で除して得た額を給与月額として、標準給与を定める。</w:t>
+        <w:br/>
+        <w:t>ただし、七月一日から八月一日までの間に当該農林漁業団体等の職員となつた者及び第七項の規定により八月から十月までのいずれかの月から標準給与が改定されるべき組合員に係るその年については、この限りでない。</w:t>
       </w:r>
     </w:p>
     <w:p>
@@ -1594,6 +1382,8 @@
       </w:pPr>
       <w:r>
         <w:t>組合は、組合員の資格を取得した者があるとき、又は組合員たる一の農林漁業団体等の職員が引き続き組合員たる他の農林漁業団体等の職員となつたときは、その資格を取得した日又はその職員となつた日の現在により標準給与を定める。</w:t>
+        <w:br/>
+        <w:t>この場合において、日、週その他月以外の一定期間により支給される給与については、その給与の額をその支給される期間の総日数をもつて除して得た額の三十倍に相当する額を給与月額とする。</w:t>
       </w:r>
     </w:p>
     <w:p>
@@ -1628,6 +1418,8 @@
       </w:pPr>
       <w:r>
         <w:t>組合は、第三項又は第五項の規定によつて標準給与が定められた組合員について、当該農林漁業団体等において継続した三月間（各月とも、給与の支払の基礎となつた日数が二十日以上でなければならない。）に受けた給与の総額を三で除して得た額が、その組合員の標準給与の基礎となつた給与月額にくらべて、著しく高低を生じたときは、その額を給与月額として、その著しく高低を生じた月の翌月から、標準給与を改定することができる。</w:t>
+        <w:br/>
+        <w:t>標準給与が改定された組合員についてさらに同様の事由が生じたときも、同様とする。</w:t>
       </w:r>
     </w:p>
     <w:p>
@@ -1769,6 +1561,8 @@
       </w:pPr>
       <w:r>
         <w:t>年金の支給については、月割計算とし、毎年三月、六月、九月及び十二月において、その前月分までを支給する。</w:t>
+        <w:br/>
+        <w:t>ただし、年金の給付事由がなくなつたとき、又はその支給を停止したとき、若しくはこれを受ける権利が消滅したときは、その支給期月にかかわらず、そのときまでの分を支給する。</w:t>
       </w:r>
     </w:p>
     <w:p>
@@ -1782,6 +1576,8 @@
     <w:p>
       <w:r>
         <w:t>遺族年金を受けるべき遺族の範囲は、組合員又は組合員であつた者の配偶者（届出をしないが事実上婚姻関係と同様の事情にある者を含む。以下同じ。）並びに子、父母、孫及び祖父母で組合員又は組合員であつた者の死亡当時主としてその収入によつて生計を維持していたものとする。</w:t>
+        <w:br/>
+        <w:t>ただし、組合員又は組合員であつた者の死亡当時十八歳未満の子又は孫にあつては、婚姻（届出をしないが事実上婚姻関係と同様の事情にある場合を含む。以下同じ。）をしていない場合に限り、十八歳以上の子又は孫にあつては、組合員又は組合員であつた者の死亡当時から引き続き不具廃疾で生活資料を得るみちがない場合に限る。</w:t>
       </w:r>
     </w:p>
     <w:p>
@@ -1816,117 +1612,83 @@
     </w:p>
     <w:p>
       <w:pPr>
-        <w:pStyle w:val="Heading6"/>
+        <w:pStyle w:val="ListBullet"/>
         <w:ind w:left="880"/>
       </w:pPr>
       <w:r>
         <w:t>一</w:t>
-      </w:r>
-    </w:p>
-    <w:p>
-      <w:pPr>
+        <w:br/>
+        <w:t>組合員又は組合員であつた者の配偶者</w:t>
+      </w:r>
+    </w:p>
+    <w:p>
+      <w:pPr>
+        <w:pStyle w:val="ListBullet"/>
         <w:ind w:left="880"/>
       </w:pPr>
       <w:r>
-        <w:t>組合員又は組合員であつた者の配偶者</w:t>
-      </w:r>
-    </w:p>
-    <w:p>
-      <w:pPr>
-        <w:pStyle w:val="Heading6"/>
+        <w:t>二</w:t>
+        <w:br/>
+        <w:t>組合員又は組合員であつた者の子、父母、孫及び祖父母で組合員又は組合員であつた者の死亡当時主としてその収入によつて生計を維持していたもの</w:t>
+      </w:r>
+    </w:p>
+    <w:p>
+      <w:pPr>
+        <w:pStyle w:val="ListBullet"/>
         <w:ind w:left="880"/>
       </w:pPr>
       <w:r>
+        <w:t>三</w:t>
+        <w:br/>
+        <w:t>前号に掲げる者を除くほか、組合員又は組合員であつた者の死亡当時主としてその収入によつて生計を維持していた者</w:t>
+      </w:r>
+    </w:p>
+    <w:p>
+      <w:pPr>
+        <w:pStyle w:val="ListBullet"/>
+        <w:ind w:left="880"/>
+      </w:pPr>
+      <w:r>
+        <w:t>四</w:t>
+        <w:br/>
+        <w:t>組合員又は組合員であつた者の子、父母、孫及び祖父母で第二号に該当しないもの</w:t>
+      </w:r>
+    </w:p>
+    <w:p>
+      <w:pPr>
+        <w:pStyle w:val="Heading4"/>
+      </w:pPr>
+      <w:r>
+        <w:t>第二十六条（遺族給付を受けるべき遺族の順位）</w:t>
+      </w:r>
+    </w:p>
+    <w:p>
+      <w:r>
+        <w:t>遺族給付を受けるべき遺族の順位は、次に掲げるとおりとする。</w:t>
+      </w:r>
+    </w:p>
+    <w:p>
+      <w:pPr>
+        <w:pStyle w:val="ListBullet"/>
+        <w:ind w:left="880"/>
+      </w:pPr>
+      <w:r>
+        <w:t>一</w:t>
+        <w:br/>
+        <w:t>遺族年金を受ける者の順位は、第二十四条第一項本文に規定する順序</w:t>
+      </w:r>
+    </w:p>
+    <w:p>
+      <w:pPr>
+        <w:pStyle w:val="ListBullet"/>
+        <w:ind w:left="880"/>
+      </w:pPr>
+      <w:r>
         <w:t>二</w:t>
-      </w:r>
-    </w:p>
-    <w:p>
-      <w:pPr>
-        <w:ind w:left="880"/>
-      </w:pPr>
-      <w:r>
-        <w:t>組合員又は組合員であつた者の子、父母、孫及び祖父母で組合員又は組合員であつた者の死亡当時主としてその収入によつて生計を維持していたもの</w:t>
-      </w:r>
-    </w:p>
-    <w:p>
-      <w:pPr>
-        <w:pStyle w:val="Heading6"/>
-        <w:ind w:left="880"/>
-      </w:pPr>
-      <w:r>
-        <w:t>三</w:t>
-      </w:r>
-    </w:p>
-    <w:p>
-      <w:pPr>
-        <w:ind w:left="880"/>
-      </w:pPr>
-      <w:r>
-        <w:t>前号に掲げる者を除くほか、組合員又は組合員であつた者の死亡当時主としてその収入によつて生計を維持していた者</w:t>
-      </w:r>
-    </w:p>
-    <w:p>
-      <w:pPr>
-        <w:pStyle w:val="Heading6"/>
-        <w:ind w:left="880"/>
-      </w:pPr>
-      <w:r>
-        <w:t>四</w:t>
-      </w:r>
-    </w:p>
-    <w:p>
-      <w:pPr>
-        <w:ind w:left="880"/>
-      </w:pPr>
-      <w:r>
-        <w:t>組合員又は組合員であつた者の子、父母、孫及び祖父母で第二号に該当しないもの</w:t>
-      </w:r>
-    </w:p>
-    <w:p>
-      <w:pPr>
-        <w:pStyle w:val="Heading4"/>
-      </w:pPr>
-      <w:r>
-        <w:t>第二十六条（遺族給付を受けるべき遺族の順位）</w:t>
-      </w:r>
-    </w:p>
-    <w:p>
-      <w:r>
-        <w:t>遺族給付を受けるべき遺族の順位は、次に掲げるとおりとする。</w:t>
-      </w:r>
-    </w:p>
-    <w:p>
-      <w:pPr>
-        <w:pStyle w:val="Heading6"/>
-        <w:ind w:left="880"/>
-      </w:pPr>
-      <w:r>
-        <w:t>一</w:t>
-      </w:r>
-    </w:p>
-    <w:p>
-      <w:pPr>
-        <w:ind w:left="880"/>
-      </w:pPr>
-      <w:r>
-        <w:t>遺族年金を受ける者の順位は、第二十四条第一項本文に規定する順序</w:t>
-      </w:r>
-    </w:p>
-    <w:p>
-      <w:pPr>
-        <w:pStyle w:val="Heading6"/>
-        <w:ind w:left="880"/>
-      </w:pPr>
-      <w:r>
-        <w:t>二</w:t>
-      </w:r>
-    </w:p>
-    <w:p>
-      <w:pPr>
-        <w:ind w:left="880"/>
-      </w:pPr>
-      <w:r>
+        <w:br/>
         <w:t>遺族一時金又は年金者遺族一時金の給付を受ける者の順位は、前条各号の順序。</w:t>
+        <w:br/>
+        <w:t>ただし、同条第二号又は第四号に規定する者の間においては、それぞれ当該各号に規定する順序</w:t>
       </w:r>
     </w:p>
     <w:p>
@@ -2030,6 +1792,8 @@
     <w:p>
       <w:r>
         <w:t>遺族給付は、組合員、組合員であつた者又は遺族給付を受ける権利を有する者を故意に死亡させた者には、支給しない。</w:t>
+        <w:br/>
+        <w:t>組合員、組合員であつた者又は遺族給付を受ける権利を有する者の死亡前に、その者の死亡によつて遺族給付を受ける権利を取得することとなる者を故意に死亡させた者にも、同様とする。</w:t>
       </w:r>
     </w:p>
     <w:p>
@@ -2203,6 +1967,8 @@
     <w:p>
       <w:r>
         <w:t>組合員であつた期間（任意継続組合員であつた期間を含む。）が二十年以上である組合員が第十五条第二項第二号、第三号若しくは第四号に規定する事由（以下「生存脱退事由」と総称する。）に該当してその資格を喪失したとき、又は任意継続組合員が第十七条第四項第二号に規定する事由に該当してその資格を喪失したときは、その者の死亡に至るまで、退職年金を支給する。</w:t>
+        <w:br/>
+        <w:t>ただし、その者が五十五歳に達するまで、又はその者が障害年金の給付を受けている間は、その支給を停止する。</w:t>
       </w:r>
     </w:p>
     <w:p>
@@ -2237,6 +2003,8 @@
       </w:pPr>
       <w:r>
         <w:t>退職一時金又は障害一時金の支給を受けた後再び組合員となつた者に退職年金を支給するときは、前項の規定にかかわらず、同項の規定により算定した退職年金の額から、前に支給を受けた退職一時金又は障害一時金の額を基準として、政令で定めるところにより算定した額を控除した額を退職年金の額とする。</w:t>
+        <w:br/>
+        <w:t>ただし、政令で定めるところにより、当該退職一時金又は障害一時金の額を基準として政令で定める額を返還したときは、この限りでない。</w:t>
       </w:r>
     </w:p>
     <w:p>
@@ -2267,6 +2035,8 @@
     <w:p>
       <w:r>
         <w:t>退職年金を受けている者が再び組合員となつたときは、その組合員となつた日の属する月から退職年金の支給を停止する。</w:t>
+        <w:br/>
+        <w:t>前条第一項ただし書の規定により退職年金の支給を停止されている者が再び組合員となつた後同項ただし書の停止事由がなくなつたときも、同様とする。</w:t>
       </w:r>
     </w:p>
     <w:p>
@@ -2284,6 +2054,8 @@
       </w:pPr>
       <w:r>
         <w:t>前項の規定により退職年金の支給を停止された組合員が、生存脱退事由に該当してその資格を喪失したときは、前の組合員であつた期間（任意継続組合員であつた期間を含む。）と後の組合員であつた期間を合算して退職年金の額を改定する。</w:t>
+        <w:br/>
+        <w:t>この場合において、その改定額が、従前の退職年金の額に後の組合員であつた期間一年につきその資格を喪失した当時の平均標準給与の日額の四日分に相当する額を加算して得た額より少いときは、その加算して得た額をもつてその者の退職年金の額とする。</w:t>
       </w:r>
     </w:p>
     <w:p>
@@ -2297,6 +2069,8 @@
     <w:p>
       <w:r>
         <w:t>組合員であつた期間（任意継続組合員であつた期間を含む。）が六月以上二十年未満である組合員が生存脱退事由に該当してその資格を喪失したとき、又は任意継続組合員が第十七条第四項第三号、第四号若しくは第五号に規定する事由に該当してその資格を喪失したときは、退職一時金を支給する。</w:t>
+        <w:br/>
+        <w:t>ただし、障害年金を受ける権利を有する者には、支給しない。</w:t>
       </w:r>
     </w:p>
     <w:p>
@@ -2386,6 +2160,8 @@
       </w:pPr>
       <w:r>
         <w:t>退職一時金の支給を受けた後に障害年金を支給すべき事由が発生した者に障害年金を支給するとき、又は障害一時金の支給を受けた者に当該廃疾により障害年金を支給するときは、前二項の規定にかかわらず、前二項の規定により算定した障害年金の額から、前に支給を受けた退職一時金又は障害一時金の額を基準として政令で定めるところにより算定した額を控除した額を障害年金の額とする。</w:t>
+        <w:br/>
+        <w:t>ただし、政令で定めるところにより、当該退職一時金又は障害一時金の額を基準として政令で定める額を返還したときは、この限りでない。</w:t>
       </w:r>
     </w:p>
     <w:p>
@@ -2412,6 +2188,8 @@
     <w:p>
       <w:r>
         <w:t>障害年金を受ける権利を有する者若しくは障害一時金の支給を受けた者に対してさらに障害年金を支給すべき事由が発生したとき、又は障害一時金の支給を受けた者に対してさらに障害一時金を支給すべき事由が発生した場合において、当該事由が発生した時における前後の廃疾を併合した廃疾の程度が別表第二に掲げる廃疾の程度に該当するときは、その併合した廃疾の程度に応じて、障害年金を支給する。</w:t>
+        <w:br/>
+        <w:t>この場合には、従前の障害年金を受ける権利は、消滅する。</w:t>
       </w:r>
     </w:p>
     <w:p>
@@ -2532,39 +2310,29 @@
     <w:p>
       <w:r>
         <w:t>組合員であつた期間が六月以上である者であつて組合員又は任意継続組合員であつた間に疾病にかかり、又は負傷したものにつき、組合員の資格の喪失等があつた場合において、その組合員の資格の喪失等があつた時に、その者が当該傷病の結果として別表第三に掲げる程度の廃疾の状態にあるときは、その者に障害一時金を支給する。</w:t>
-      </w:r>
-    </w:p>
-    <w:p>
-      <w:pPr>
-        <w:pStyle w:val="Heading6"/>
+        <w:br/>
+        <w:t>ただし、次の各号の一に該当する者には、支給しない。</w:t>
+      </w:r>
+    </w:p>
+    <w:p>
+      <w:pPr>
+        <w:pStyle w:val="ListBullet"/>
         <w:ind w:left="880"/>
       </w:pPr>
       <w:r>
         <w:t>一</w:t>
-      </w:r>
-    </w:p>
-    <w:p>
-      <w:pPr>
+        <w:br/>
+        <w:t>退職年金を受ける権利を有する者</w:t>
+      </w:r>
+    </w:p>
+    <w:p>
+      <w:pPr>
+        <w:pStyle w:val="ListBullet"/>
         <w:ind w:left="880"/>
       </w:pPr>
       <w:r>
-        <w:t>退職年金を受ける権利を有する者</w:t>
-      </w:r>
-    </w:p>
-    <w:p>
-      <w:pPr>
-        <w:pStyle w:val="Heading6"/>
-        <w:ind w:left="880"/>
-      </w:pPr>
-      <w:r>
         <w:t>二</w:t>
-      </w:r>
-    </w:p>
-    <w:p>
-      <w:pPr>
-        <w:ind w:left="880"/>
-      </w:pPr>
-      <w:r>
+        <w:br/>
         <w:t>当該傷病について労働基準法第七十七条の規定による障害補償又は労働者災害補償保険法第十二条第一項第三号の規定による障害補償費の支給を受ける権利を有する者</w:t>
       </w:r>
     </w:p>
@@ -2583,6 +2351,8 @@
       </w:pPr>
       <w:r>
         <w:t>障害一時金の額は、平均標準給与の月額の十月分に相当する額とする。</w:t>
+        <w:br/>
+        <w:t>ただし、退職一時金の支給を受ける者に支給すべき額は、退職一時金の額と合算して平均標準給与の月額の二十二月分に相当する額をこえることができない。</w:t>
       </w:r>
     </w:p>
     <w:p>
@@ -2621,150 +2391,104 @@
     </w:p>
     <w:p>
       <w:pPr>
-        <w:pStyle w:val="Heading6"/>
+        <w:pStyle w:val="ListBullet"/>
         <w:ind w:left="880"/>
       </w:pPr>
       <w:r>
         <w:t>一</w:t>
-      </w:r>
-    </w:p>
-    <w:p>
-      <w:pPr>
+        <w:br/>
+        <w:t>退職年金の支給を受けている者が死亡したときは、その退職年金の額の二分の一</w:t>
+      </w:r>
+    </w:p>
+    <w:p>
+      <w:pPr>
+        <w:pStyle w:val="ListBullet"/>
         <w:ind w:left="880"/>
       </w:pPr>
       <w:r>
-        <w:t>退職年金の支給を受けている者が死亡したときは、その退職年金の額の二分の一</w:t>
-      </w:r>
-    </w:p>
-    <w:p>
-      <w:pPr>
-        <w:pStyle w:val="Heading6"/>
+        <w:t>二</w:t>
+        <w:br/>
+        <w:t>組合員であつた期間（任意継続組合員であつた期間を含む。）が二十年以上である者が、退職年金の支給を受けないで死亡したときは、その者が支給を受けるべきであつた退職年金の額（第三十七条第一項の規定により退職年金の支給を停止された組合員が死亡したことによりその資格を喪失した場合にあつては、同条第二項の規定を準用して算出して得た額）の二分の一</w:t>
+      </w:r>
+    </w:p>
+    <w:p>
+      <w:pPr>
+        <w:pStyle w:val="ListBullet"/>
         <w:ind w:left="880"/>
       </w:pPr>
       <w:r>
+        <w:t>三</w:t>
+        <w:br/>
+        <w:t>組合員であつた期間（任意継続組合員であつた期間を含む。）が二十年以上である者で障害年金の支給を受けているもの（第四十二条第一項又は第四十三条の規定によりその支給を停止されている者を含む。第五十一条第三号において同じ。）が死亡したときは、その者が支給を受けるべきであつた退職年金の額（第四十二条第一項の規定により障害年金の支給を停止された組合員が死亡したことによりその資格を喪失した場合にあつては、第三十七条第二項の規定を準用して算出して得た額。第五十二条第三号において同じ。）の二分の一</w:t>
+      </w:r>
+    </w:p>
+    <w:p>
+      <w:pPr>
+        <w:pStyle w:val="ListBullet"/>
+        <w:ind w:left="880"/>
+      </w:pPr>
+      <w:r>
+        <w:t>四</w:t>
+        <w:br/>
+        <w:t>組合員であつた期間（任意継続組合員であつた期間を含む。）が十年以上二十年未満である組合員又は任意継続組合員が死亡したときは、その者の平均標準給与の月額の一月分に相当する金額にその期間十年以上一年を増すごとにその一年につき平均標準給与の日額の三日分に相当する金額を加算して得た額（その額が一万九千円に達しないときは、一万九千円）</w:t>
+      </w:r>
+    </w:p>
+    <w:p>
+      <w:pPr>
+        <w:pStyle w:val="Heading4"/>
+      </w:pPr>
+      <w:r>
+        <w:t>第四十八条（遺族年金の転給）</w:t>
+      </w:r>
+    </w:p>
+    <w:p>
+      <w:r>
+        <w:t>遺族年金を受ける権利を有する者が次の各号の一に該当するに至つたときは、その年金を受ける権利を失う。</w:t>
+        <w:br/>
+        <w:t>この場合において、遺族年金の支給を受けるべき同順位者がなくて後順位者があるときは、その者にこれを支給する。</w:t>
+      </w:r>
+    </w:p>
+    <w:p>
+      <w:pPr>
+        <w:pStyle w:val="ListBullet"/>
+        <w:ind w:left="880"/>
+      </w:pPr>
+      <w:r>
+        <w:t>一</w:t>
+        <w:br/>
+        <w:t>死亡したとき。</w:t>
+      </w:r>
+    </w:p>
+    <w:p>
+      <w:pPr>
+        <w:pStyle w:val="ListBullet"/>
+        <w:ind w:left="880"/>
+      </w:pPr>
+      <w:r>
         <w:t>二</w:t>
-      </w:r>
-    </w:p>
-    <w:p>
-      <w:pPr>
+        <w:br/>
+        <w:t>婚姻したとき、又は直系姻族以外の者の養子となつたとき。</w:t>
+      </w:r>
+    </w:p>
+    <w:p>
+      <w:pPr>
+        <w:pStyle w:val="ListBullet"/>
         <w:ind w:left="880"/>
       </w:pPr>
       <w:r>
-        <w:t>組合員であつた期間（任意継続組合員であつた期間を含む。）が二十年以上である者が、退職年金の支給を受けないで死亡したときは、その者が支給を受けるべきであつた退職年金の額（第三十七条第一項の規定により退職年金の支給を停止された組合員が死亡したことによりその資格を喪失した場合にあつては、同条第二項の規定を準用して算出して得た額）の二分の一</w:t>
-      </w:r>
-    </w:p>
-    <w:p>
-      <w:pPr>
-        <w:pStyle w:val="Heading6"/>
+        <w:t>三</w:t>
+        <w:br/>
+        <w:t>子又は孫（不具廃疾で生活資料を得るみちがない者を除く。）が十八歳に達したとき。</w:t>
+      </w:r>
+    </w:p>
+    <w:p>
+      <w:pPr>
+        <w:pStyle w:val="ListBullet"/>
         <w:ind w:left="880"/>
       </w:pPr>
       <w:r>
-        <w:t>三</w:t>
-      </w:r>
-    </w:p>
-    <w:p>
-      <w:pPr>
-        <w:ind w:left="880"/>
-      </w:pPr>
-      <w:r>
-        <w:t>組合員であつた期間（任意継続組合員であつた期間を含む。）が二十年以上である者で障害年金の支給を受けているもの（第四十二条第一項又は第四十三条の規定によりその支給を停止されている者を含む。第五十一条第三号において同じ。）が死亡したときは、その者が支給を受けるべきであつた退職年金の額（第四十二条第一項の規定により障害年金の支給を停止された組合員が死亡したことによりその資格を喪失した場合にあつては、第三十七条第二項の規定を準用して算出して得た額。第五十二条第三号において同じ。）の二分の一</w:t>
-      </w:r>
-    </w:p>
-    <w:p>
-      <w:pPr>
-        <w:pStyle w:val="Heading6"/>
-        <w:ind w:left="880"/>
-      </w:pPr>
-      <w:r>
         <w:t>四</w:t>
-      </w:r>
-    </w:p>
-    <w:p>
-      <w:pPr>
-        <w:ind w:left="880"/>
-      </w:pPr>
-      <w:r>
-        <w:t>組合員であつた期間（任意継続組合員であつた期間を含む。）が十年以上二十年未満である組合員又は任意継続組合員が死亡したときは、その者の平均標準給与の月額の一月分に相当する金額にその期間十年以上一年を増すごとにその一年につき平均標準給与の日額の三日分に相当する金額を加算して得た額（その額が一万九千円に達しないときは、一万九千円）</w:t>
-      </w:r>
-    </w:p>
-    <w:p>
-      <w:pPr>
-        <w:pStyle w:val="Heading4"/>
-      </w:pPr>
-      <w:r>
-        <w:t>第四十八条（遺族年金の転給）</w:t>
-      </w:r>
-    </w:p>
-    <w:p>
-      <w:r>
-        <w:t>遺族年金を受ける権利を有する者が次の各号の一に該当するに至つたときは、その年金を受ける権利を失う。</w:t>
-      </w:r>
-    </w:p>
-    <w:p>
-      <w:pPr>
-        <w:pStyle w:val="Heading6"/>
-        <w:ind w:left="880"/>
-      </w:pPr>
-      <w:r>
-        <w:t>一</w:t>
-      </w:r>
-    </w:p>
-    <w:p>
-      <w:pPr>
-        <w:ind w:left="880"/>
-      </w:pPr>
-      <w:r>
-        <w:t>死亡したとき。</w:t>
-      </w:r>
-    </w:p>
-    <w:p>
-      <w:pPr>
-        <w:pStyle w:val="Heading6"/>
-        <w:ind w:left="880"/>
-      </w:pPr>
-      <w:r>
-        <w:t>二</w:t>
-      </w:r>
-    </w:p>
-    <w:p>
-      <w:pPr>
-        <w:ind w:left="880"/>
-      </w:pPr>
-      <w:r>
-        <w:t>婚姻したとき、又は直系姻族以外の者の養子となつたとき。</w:t>
-      </w:r>
-    </w:p>
-    <w:p>
-      <w:pPr>
-        <w:pStyle w:val="Heading6"/>
-        <w:ind w:left="880"/>
-      </w:pPr>
-      <w:r>
-        <w:t>三</w:t>
-      </w:r>
-    </w:p>
-    <w:p>
-      <w:pPr>
-        <w:ind w:left="880"/>
-      </w:pPr>
-      <w:r>
-        <w:t>子又は孫（不具廃疾で生活資料を得るみちがない者を除く。）が十八歳に達したとき。</w:t>
-      </w:r>
-    </w:p>
-    <w:p>
-      <w:pPr>
-        <w:pStyle w:val="Heading6"/>
-        <w:ind w:left="880"/>
-      </w:pPr>
-      <w:r>
-        <w:t>四</w:t>
-      </w:r>
-    </w:p>
-    <w:p>
-      <w:pPr>
-        <w:ind w:left="880"/>
-      </w:pPr>
-      <w:r>
+        <w:br/>
         <w:t>不具廃疾で生活資料を得るみちがないため遺族年金を受けていた者につき、その事情がなくなつたとき。</w:t>
       </w:r>
     </w:p>
@@ -2843,307 +2567,211 @@
     </w:p>
     <w:p>
       <w:pPr>
-        <w:pStyle w:val="Heading6"/>
+        <w:pStyle w:val="ListBullet"/>
         <w:ind w:left="880"/>
       </w:pPr>
       <w:r>
         <w:t>一</w:t>
-      </w:r>
-    </w:p>
-    <w:p>
-      <w:pPr>
+        <w:br/>
+        <w:t>退職年金を受けている者が死亡した場合において、遺族年金の支給を受けるべき遺族がないとき。</w:t>
+      </w:r>
+    </w:p>
+    <w:p>
+      <w:pPr>
+        <w:pStyle w:val="ListBullet"/>
         <w:ind w:left="880"/>
       </w:pPr>
       <w:r>
-        <w:t>退職年金を受けている者が死亡した場合において、遺族年金の支給を受けるべき遺族がないとき。</w:t>
-      </w:r>
-    </w:p>
-    <w:p>
-      <w:pPr>
-        <w:pStyle w:val="Heading6"/>
+        <w:t>二</w:t>
+        <w:br/>
+        <w:t>組合員であつた期間（任意継続組合員であつた期間を含む。）が二十年以上である者が退職年金の支給を受けないで死亡した場合において、遺族年金の支給を受けるべき遺族がないとき。</w:t>
+      </w:r>
+    </w:p>
+    <w:p>
+      <w:pPr>
+        <w:pStyle w:val="ListBullet"/>
         <w:ind w:left="880"/>
       </w:pPr>
       <w:r>
+        <w:t>三</w:t>
+        <w:br/>
+        <w:t>組合員であつた期間（任意継続組合員であつた期間を含む。）が二十年以上である者で障害年金を受けているものが死亡した場合において、遺族年金の支給を受けるべき遺族がないとき。</w:t>
+      </w:r>
+    </w:p>
+    <w:p>
+      <w:pPr>
+        <w:pStyle w:val="ListBullet"/>
+        <w:ind w:left="880"/>
+      </w:pPr>
+      <w:r>
+        <w:t>四</w:t>
+        <w:br/>
+        <w:t>組合員であつた期間（任意継続組合員であつた期間を含む。）が二十年未満である者で障害年金を受けているもの（第四十二条第一項又は第四十三条の規定によりその支給を停止されている者を含む。）が死亡したとき。</w:t>
+      </w:r>
+    </w:p>
+    <w:p>
+      <w:pPr>
+        <w:pStyle w:val="ListBullet"/>
+        <w:ind w:left="880"/>
+      </w:pPr>
+      <w:r>
+        <w:t>五</w:t>
+        <w:br/>
+        <w:t>組合員であつた期間（任意継続組合員であつた期間を含む。）が十年以上二十年未満である組合員又は任意継続組合員（障害年金を受けている者を除く。）が死亡した場合において、遺族年金の支給を受けるべき遺族がないとき。</w:t>
+      </w:r>
+    </w:p>
+    <w:p>
+      <w:pPr>
+        <w:pStyle w:val="ListBullet"/>
+        <w:ind w:left="880"/>
+      </w:pPr>
+      <w:r>
+        <w:t>六</w:t>
+        <w:br/>
+        <w:t>遺族年金を受ける権利を有する者がその権利を失い、以後当該年金を受けるべき遺族がないとき。</w:t>
+      </w:r>
+    </w:p>
+    <w:p>
+      <w:pPr>
+        <w:pStyle w:val="Heading4"/>
+      </w:pPr>
+      <w:r>
+        <w:t>第五十二条</w:t>
+      </w:r>
+    </w:p>
+    <w:p>
+      <w:r>
+        <w:t>年金者遺族一時金の額は、次の区分による額とする。</w:t>
+      </w:r>
+    </w:p>
+    <w:p>
+      <w:pPr>
+        <w:pStyle w:val="ListBullet"/>
+        <w:ind w:left="880"/>
+      </w:pPr>
+      <w:r>
+        <w:t>一</w:t>
+        <w:br/>
+        <w:t>前条第一号に該当する場合においては、すでに支給を受けた年金の総額が、退職年金の額の六年分に満たないときは、その差額</w:t>
+      </w:r>
+    </w:p>
+    <w:p>
+      <w:pPr>
+        <w:pStyle w:val="ListBullet"/>
+        <w:ind w:left="880"/>
+      </w:pPr>
+      <w:r>
         <w:t>二</w:t>
-      </w:r>
-    </w:p>
-    <w:p>
-      <w:pPr>
+        <w:br/>
+        <w:t>前条第二号に該当する場合においては、その者が受けるべきであつた退職年金の額の六年分</w:t>
+      </w:r>
+    </w:p>
+    <w:p>
+      <w:pPr>
+        <w:pStyle w:val="ListBullet"/>
         <w:ind w:left="880"/>
       </w:pPr>
       <w:r>
-        <w:t>組合員であつた期間（任意継続組合員であつた期間を含む。）が二十年以上である者が退職年金の支給を受けないで死亡した場合において、遺族年金の支給を受けるべき遺族がないとき。</w:t>
-      </w:r>
-    </w:p>
-    <w:p>
-      <w:pPr>
-        <w:pStyle w:val="Heading6"/>
+        <w:t>三</w:t>
+        <w:br/>
+        <w:t>前条第三号に該当する場合においては、すでに支給を受けた年金の総額が、その者に係る第四十七条第三号の退職年金の額の六年分に満たないときは、その差額</w:t>
+      </w:r>
+    </w:p>
+    <w:p>
+      <w:pPr>
+        <w:pStyle w:val="ListBullet"/>
         <w:ind w:left="880"/>
       </w:pPr>
       <w:r>
+        <w:t>四</w:t>
+        <w:br/>
+        <w:t>前条第四号に該当する場合においては、すでに支給を受けた年金の総額が、平均標準給与の日額に組合員であつた期間（任意継続組合員であつた期間を含む。）に応じ別表第一に定める日数を乗じて得た額と平均標準給与の月額の十月分に相当する額とを合算した額（その合算した額が平均標準給与の月額の二十二月分に相当する額をこえるときは、平均標準給与の月額の二十二月分に相当する額）に満たないときは、その差額</w:t>
+      </w:r>
+    </w:p>
+    <w:p>
+      <w:pPr>
+        <w:pStyle w:val="ListBullet"/>
+        <w:ind w:left="880"/>
+      </w:pPr>
+      <w:r>
+        <w:t>五</w:t>
+        <w:br/>
+        <w:t>前条第五号に該当する場合においては、その者が死亡したときに、もし生存脱退事由又は第十七条第四項第三号、第四号若しくは第五号に規定する事由に該当して組合員又は任意継続組合員の資格を喪失したとすれば受けるべきであつた退職一時金の額</w:t>
+      </w:r>
+    </w:p>
+    <w:p>
+      <w:pPr>
+        <w:pStyle w:val="ListBullet"/>
+        <w:ind w:left="880"/>
+      </w:pPr>
+      <w:r>
+        <w:t>六</w:t>
+        <w:br/>
+        <w:t>前条第六号に該当する場合においては、すでに支給を受けた退職年金、障害年金及び遺族年金の総額が、その組合員であつた者が受けていた退職年金又は受けるべきであつた退職年金の額の六年分（組合員であつた期間（任意継続組合員であつた期間を含む。）が十年以上二十年未満である組合員又は任意継続組合員が死亡したことにより遺族年金の支給を受けていた場合にあつては、前号に規定する退職一時金の額）に満たないときは、その差額</w:t>
+      </w:r>
+    </w:p>
+    <w:p>
+      <w:pPr>
+        <w:pStyle w:val="Heading2"/>
+      </w:pPr>
+      <w:r>
+        <w:t>第四章　福祉事業</w:t>
+      </w:r>
+    </w:p>
+    <w:p>
+      <w:pPr>
+        <w:pStyle w:val="Heading4"/>
+      </w:pPr>
+      <w:r>
+        <w:t>第五十三条（福祉事業）</w:t>
+      </w:r>
+    </w:p>
+    <w:p>
+      <w:r>
+        <w:t>組合は、前章に規定する給付を行うほか、組合員（任意継続組合員を含む。以下この条において同じ。）の福祉を増進するため、定款で定めるところにより、次の各号に掲げる福利及び厚生に関する事業を行うことができる。</w:t>
+      </w:r>
+    </w:p>
+    <w:p>
+      <w:pPr>
+        <w:pStyle w:val="ListBullet"/>
+        <w:ind w:left="880"/>
+      </w:pPr>
+      <w:r>
+        <w:t>一</w:t>
+        <w:br/>
+        <w:t>組合員の保健及び保養並びに教養に資する施設の経営</w:t>
+      </w:r>
+    </w:p>
+    <w:p>
+      <w:pPr>
+        <w:pStyle w:val="ListBullet"/>
+        <w:ind w:left="880"/>
+      </w:pPr>
+      <w:r>
+        <w:t>二</w:t>
+        <w:br/>
+        <w:t>組合員の利用に供する財産の取得、管理又は貸付</w:t>
+      </w:r>
+    </w:p>
+    <w:p>
+      <w:pPr>
+        <w:pStyle w:val="ListBullet"/>
+        <w:ind w:left="880"/>
+      </w:pPr>
+      <w:r>
         <w:t>三</w:t>
-      </w:r>
-    </w:p>
-    <w:p>
-      <w:pPr>
+        <w:br/>
+        <w:t>組合員の臨時の支出に対する貸付</w:t>
+      </w:r>
+    </w:p>
+    <w:p>
+      <w:pPr>
+        <w:pStyle w:val="ListBullet"/>
         <w:ind w:left="880"/>
       </w:pPr>
       <w:r>
-        <w:t>組合員であつた期間（任意継続組合員であつた期間を含む。）が二十年以上である者で障害年金を受けているものが死亡した場合において、遺族年金の支給を受けるべき遺族がないとき。</w:t>
-      </w:r>
-    </w:p>
-    <w:p>
-      <w:pPr>
-        <w:pStyle w:val="Heading6"/>
-        <w:ind w:left="880"/>
-      </w:pPr>
-      <w:r>
         <w:t>四</w:t>
-      </w:r>
-    </w:p>
-    <w:p>
-      <w:pPr>
-        <w:ind w:left="880"/>
-      </w:pPr>
-      <w:r>
-        <w:t>組合員であつた期間（任意継続組合員であつた期間を含む。）が二十年未満である者で障害年金を受けているもの（第四十二条第一項又は第四十三条の規定によりその支給を停止されている者を含む。）が死亡したとき。</w:t>
-      </w:r>
-    </w:p>
-    <w:p>
-      <w:pPr>
-        <w:pStyle w:val="Heading6"/>
-        <w:ind w:left="880"/>
-      </w:pPr>
-      <w:r>
-        <w:t>五</w:t>
-      </w:r>
-    </w:p>
-    <w:p>
-      <w:pPr>
-        <w:ind w:left="880"/>
-      </w:pPr>
-      <w:r>
-        <w:t>組合員であつた期間（任意継続組合員であつた期間を含む。）が十年以上二十年未満である組合員又は任意継続組合員（障害年金を受けている者を除く。）が死亡した場合において、遺族年金の支給を受けるべき遺族がないとき。</w:t>
-      </w:r>
-    </w:p>
-    <w:p>
-      <w:pPr>
-        <w:pStyle w:val="Heading6"/>
-        <w:ind w:left="880"/>
-      </w:pPr>
-      <w:r>
-        <w:t>六</w:t>
-      </w:r>
-    </w:p>
-    <w:p>
-      <w:pPr>
-        <w:ind w:left="880"/>
-      </w:pPr>
-      <w:r>
-        <w:t>遺族年金を受ける権利を有する者がその権利を失い、以後当該年金を受けるべき遺族がないとき。</w:t>
-      </w:r>
-    </w:p>
-    <w:p>
-      <w:pPr>
-        <w:pStyle w:val="Heading4"/>
-      </w:pPr>
-      <w:r>
-        <w:t>第五十二条</w:t>
-      </w:r>
-    </w:p>
-    <w:p>
-      <w:r>
-        <w:t>年金者遺族一時金の額は、次の区分による額とする。</w:t>
-      </w:r>
-    </w:p>
-    <w:p>
-      <w:pPr>
-        <w:pStyle w:val="Heading6"/>
-        <w:ind w:left="880"/>
-      </w:pPr>
-      <w:r>
-        <w:t>一</w:t>
-      </w:r>
-    </w:p>
-    <w:p>
-      <w:pPr>
-        <w:ind w:left="880"/>
-      </w:pPr>
-      <w:r>
-        <w:t>前条第一号に該当する場合においては、すでに支給を受けた年金の総額が、退職年金の額の六年分に満たないときは、その差額</w:t>
-      </w:r>
-    </w:p>
-    <w:p>
-      <w:pPr>
-        <w:pStyle w:val="Heading6"/>
-        <w:ind w:left="880"/>
-      </w:pPr>
-      <w:r>
-        <w:t>二</w:t>
-      </w:r>
-    </w:p>
-    <w:p>
-      <w:pPr>
-        <w:ind w:left="880"/>
-      </w:pPr>
-      <w:r>
-        <w:t>前条第二号に該当する場合においては、その者が受けるべきであつた退職年金の額の六年分</w:t>
-      </w:r>
-    </w:p>
-    <w:p>
-      <w:pPr>
-        <w:pStyle w:val="Heading6"/>
-        <w:ind w:left="880"/>
-      </w:pPr>
-      <w:r>
-        <w:t>三</w:t>
-      </w:r>
-    </w:p>
-    <w:p>
-      <w:pPr>
-        <w:ind w:left="880"/>
-      </w:pPr>
-      <w:r>
-        <w:t>前条第三号に該当する場合においては、すでに支給を受けた年金の総額が、その者に係る第四十七条第三号の退職年金の額の六年分に満たないときは、その差額</w:t>
-      </w:r>
-    </w:p>
-    <w:p>
-      <w:pPr>
-        <w:pStyle w:val="Heading6"/>
-        <w:ind w:left="880"/>
-      </w:pPr>
-      <w:r>
-        <w:t>四</w:t>
-      </w:r>
-    </w:p>
-    <w:p>
-      <w:pPr>
-        <w:ind w:left="880"/>
-      </w:pPr>
-      <w:r>
-        <w:t>前条第四号に該当する場合においては、すでに支給を受けた年金の総額が、平均標準給与の日額に組合員であつた期間（任意継続組合員であつた期間を含む。）に応じ別表第一に定める日数を乗じて得た額と平均標準給与の月額の十月分に相当する額とを合算した額（その合算した額が平均標準給与の月額の二十二月分に相当する額をこえるときは、平均標準給与の月額の二十二月分に相当する額）に満たないときは、その差額</w:t>
-      </w:r>
-    </w:p>
-    <w:p>
-      <w:pPr>
-        <w:pStyle w:val="Heading6"/>
-        <w:ind w:left="880"/>
-      </w:pPr>
-      <w:r>
-        <w:t>五</w:t>
-      </w:r>
-    </w:p>
-    <w:p>
-      <w:pPr>
-        <w:ind w:left="880"/>
-      </w:pPr>
-      <w:r>
-        <w:t>前条第五号に該当する場合においては、その者が死亡したときに、もし生存脱退事由又は第十七条第四項第三号、第四号若しくは第五号に規定する事由に該当して組合員又は任意継続組合員の資格を喪失したとすれば受けるべきであつた退職一時金の額</w:t>
-      </w:r>
-    </w:p>
-    <w:p>
-      <w:pPr>
-        <w:pStyle w:val="Heading6"/>
-        <w:ind w:left="880"/>
-      </w:pPr>
-      <w:r>
-        <w:t>六</w:t>
-      </w:r>
-    </w:p>
-    <w:p>
-      <w:pPr>
-        <w:ind w:left="880"/>
-      </w:pPr>
-      <w:r>
-        <w:t>前条第六号に該当する場合においては、すでに支給を受けた退職年金、障害年金及び遺族年金の総額が、その組合員であつた者が受けていた退職年金又は受けるべきであつた退職年金の額の六年分（組合員であつた期間（任意継続組合員であつた期間を含む。）が十年以上二十年未満である組合員又は任意継続組合員が死亡したことにより遺族年金の支給を受けていた場合にあつては、前号に規定する退職一時金の額）に満たないときは、その差額</w:t>
-      </w:r>
-    </w:p>
-    <w:p>
-      <w:pPr>
-        <w:pStyle w:val="Heading2"/>
-      </w:pPr>
-      <w:r>
-        <w:t>第四章　福祉事業</w:t>
-      </w:r>
-    </w:p>
-    <w:p>
-      <w:pPr>
-        <w:pStyle w:val="Heading4"/>
-      </w:pPr>
-      <w:r>
-        <w:t>第五十三条（福祉事業）</w:t>
-      </w:r>
-    </w:p>
-    <w:p>
-      <w:r>
-        <w:t>組合は、前章に規定する給付を行うほか、組合員（任意継続組合員を含む。以下この条において同じ。）の福祉を増進するため、定款で定めるところにより、次の各号に掲げる福利及び厚生に関する事業を行うことができる。</w:t>
-      </w:r>
-    </w:p>
-    <w:p>
-      <w:pPr>
-        <w:pStyle w:val="Heading6"/>
-        <w:ind w:left="880"/>
-      </w:pPr>
-      <w:r>
-        <w:t>一</w:t>
-      </w:r>
-    </w:p>
-    <w:p>
-      <w:pPr>
-        <w:ind w:left="880"/>
-      </w:pPr>
-      <w:r>
-        <w:t>組合員の保健及び保養並びに教養に資する施設の経営</w:t>
-      </w:r>
-    </w:p>
-    <w:p>
-      <w:pPr>
-        <w:pStyle w:val="Heading6"/>
-        <w:ind w:left="880"/>
-      </w:pPr>
-      <w:r>
-        <w:t>二</w:t>
-      </w:r>
-    </w:p>
-    <w:p>
-      <w:pPr>
-        <w:ind w:left="880"/>
-      </w:pPr>
-      <w:r>
-        <w:t>組合員の利用に供する財産の取得、管理又は貸付</w:t>
-      </w:r>
-    </w:p>
-    <w:p>
-      <w:pPr>
-        <w:pStyle w:val="Heading6"/>
-        <w:ind w:left="880"/>
-      </w:pPr>
-      <w:r>
-        <w:t>三</w:t>
-      </w:r>
-    </w:p>
-    <w:p>
-      <w:pPr>
-        <w:ind w:left="880"/>
-      </w:pPr>
-      <w:r>
-        <w:t>組合員の臨時の支出に対する貸付</w:t>
-      </w:r>
-    </w:p>
-    <w:p>
-      <w:pPr>
-        <w:pStyle w:val="Heading6"/>
-        <w:ind w:left="880"/>
-      </w:pPr>
-      <w:r>
-        <w:t>四</w:t>
-      </w:r>
-    </w:p>
-    <w:p>
-      <w:pPr>
-        <w:ind w:left="880"/>
-      </w:pPr>
-      <w:r>
+        <w:br/>
         <w:t>前各号に掲げるもののほか、組合員の福祉を増進するために必要な事業</w:t>
       </w:r>
     </w:p>
@@ -3341,6 +2969,8 @@
       </w:pPr>
       <w:r>
         <w:t>前項の規定による督促は、督促状を発してしなければならない。</w:t>
+        <w:br/>
+        <w:t>この場合において、督促状により指定すべき期限は、督促状を発する日から起算して十日以上を経過した日でなければならない。</w:t>
       </w:r>
     </w:p>
     <w:p>
@@ -3358,6 +2988,8 @@
       </w:pPr>
       <w:r>
         <w:t>第一項の規定により督促したときは、組合は、掛金額百円につき一日六銭の割合で、納付期限の翌日から掛金完納又は財産差押の日の前日までの日数によつて計算した延滞金を徴収する。</w:t>
+        <w:br/>
+        <w:t>ただし、掛金額が千円未満であるとき、又は滞納につきやむを得ない事情があると認められるときは、この限りでない。</w:t>
       </w:r>
     </w:p>
     <w:p>
@@ -3439,6 +3071,8 @@
     <w:p>
       <w:r>
         <w:t>前条第一項の規定による督促を受けた農林漁業団体が、同項の規定による指定の期限までに掛金を完納しないときは、農林漁業団体の住所又は財産がある市町村（特別区を含むものとし、地方自治法（昭和二十二年法律第六十七号）第二百五十二条の十九第一項の指定都市にあつては、区とする。以下同じ。）は、組合の請求により、市町村税の滞納処分の例によつて、これを処分することができる。</w:t>
+        <w:br/>
+        <w:t>この場合においては、組合は、徴収金額の百分の四に相当する金額を当該市町村に交付しなければならない。</w:t>
       </w:r>
     </w:p>
     <w:p>
@@ -3529,6 +3163,8 @@
       </w:pPr>
       <w:r>
         <w:t>前項に定めるもののほか、第一項の時効の中断、停止その他の事項については、民法の時効に関する規定を準用する。</w:t>
+        <w:br/>
+        <w:t>ただし、組合のなす掛金その他この法律の規定による徴収金の督促は、民法第百五十三条の規定にかかわらず、時効中断の効力を有する。</w:t>
       </w:r>
     </w:p>
     <w:p>
@@ -3546,35 +3182,23 @@
     </w:p>
     <w:p>
       <w:pPr>
-        <w:pStyle w:val="Heading6"/>
+        <w:pStyle w:val="ListBullet"/>
         <w:ind w:left="880"/>
       </w:pPr>
       <w:r>
         <w:t>一</w:t>
-      </w:r>
-    </w:p>
-    <w:p>
-      <w:pPr>
+        <w:br/>
+        <w:t>給付に要する費用（政令で定めるところにより算出した額を除く。以下この号において同じ。）の百分の十五に相当する額（第二十九条の規定により控除すべき金額があるときは、その金額を給付に要する費用に加え、その得た額の百分の十五に相当する額からその控除すべき金額を差し引いて得た額）</w:t>
+      </w:r>
+    </w:p>
+    <w:p>
+      <w:pPr>
+        <w:pStyle w:val="ListBullet"/>
         <w:ind w:left="880"/>
       </w:pPr>
       <w:r>
-        <w:t>給付に要する費用（政令で定めるところにより算出した額を除く。以下この号において同じ。）の百分の十五に相当する額（第二十九条の規定により控除すべき金額があるときは、その金額を給付に要する費用に加え、その得た額の百分の十五に相当する額からその控除すべき金額を差し引いて得た額）</w:t>
-      </w:r>
-    </w:p>
-    <w:p>
-      <w:pPr>
-        <w:pStyle w:val="Heading6"/>
-        <w:ind w:left="880"/>
-      </w:pPr>
-      <w:r>
         <w:t>二</w:t>
-      </w:r>
-    </w:p>
-    <w:p>
-      <w:pPr>
-        <w:ind w:left="880"/>
-      </w:pPr>
-      <w:r>
+        <w:br/>
         <w:t>組合の事務に要する費用</w:t>
       </w:r>
     </w:p>
@@ -3648,6 +3272,8 @@
       </w:pPr>
       <w:r>
         <w:t>委員の任期は、三年とする。</w:t>
+        <w:br/>
+        <w:t>ただし、補欠の委員の任期は、前任者の残任期間とする。</w:t>
       </w:r>
     </w:p>
     <w:p>
@@ -3661,6 +3287,8 @@
     <w:p>
       <w:r>
         <w:t>審査会に会長を置く。</w:t>
+        <w:br/>
+        <w:t>会長は、審査会において、公益を代表する委員のうちから選挙する。</w:t>
       </w:r>
     </w:p>
     <w:p>
@@ -3691,6 +3319,8 @@
     <w:p>
       <w:r>
         <w:t>審査会は、会長が招集し、その議事は、会長以外の出席した委員の過半数で決する。</w:t>
+        <w:br/>
+        <w:t>可否同数のときは、会長の決するところによる。</w:t>
       </w:r>
     </w:p>
     <w:p>
@@ -3870,6 +3500,8 @@
     <w:p>
       <w:r>
         <w:t>組合は、毎事業年度、収入及び支出の予算を作成し、事業年度開始前に農林大臣の認可を受けなければならない。</w:t>
+        <w:br/>
+        <w:t>これに重要な変更を加えようとするときも、同様とする。</w:t>
       </w:r>
     </w:p>
     <w:p>
@@ -3938,69 +3570,45 @@
     </w:p>
     <w:p>
       <w:pPr>
-        <w:pStyle w:val="Heading6"/>
+        <w:pStyle w:val="ListBullet"/>
         <w:ind w:left="880"/>
       </w:pPr>
       <w:r>
         <w:t>一</w:t>
-      </w:r>
-    </w:p>
-    <w:p>
-      <w:pPr>
+        <w:br/>
+        <w:t>農業協同組合法第十条第一項第二号の事業を行う農業協同組合連合会、水産業協同組合法第八十七条第一項第二号の事業を行う漁業協同組合連合会、農林中央金庫若しくは銀行への預金又は郵便貯金</w:t>
+      </w:r>
+    </w:p>
+    <w:p>
+      <w:pPr>
+        <w:pStyle w:val="ListBullet"/>
         <w:ind w:left="880"/>
       </w:pPr>
       <w:r>
-        <w:t>農業協同組合法第十条第一項第二号の事業を行う農業協同組合連合会、水産業協同組合法第八十七条第一項第二号の事業を行う漁業協同組合連合会、農林中央金庫若しくは銀行への預金又は郵便貯金</w:t>
-      </w:r>
-    </w:p>
-    <w:p>
-      <w:pPr>
-        <w:pStyle w:val="Heading6"/>
+        <w:t>二</w:t>
+        <w:br/>
+        <w:t>銀行又は信託会社への金銭信託</w:t>
+      </w:r>
+    </w:p>
+    <w:p>
+      <w:pPr>
+        <w:pStyle w:val="ListBullet"/>
         <w:ind w:left="880"/>
       </w:pPr>
       <w:r>
-        <w:t>二</w:t>
-      </w:r>
-    </w:p>
-    <w:p>
-      <w:pPr>
+        <w:t>三</w:t>
+        <w:br/>
+        <w:t>国債、地方債その他農林省令で定める有価証券の取得</w:t>
+      </w:r>
+    </w:p>
+    <w:p>
+      <w:pPr>
+        <w:pStyle w:val="ListBullet"/>
         <w:ind w:left="880"/>
       </w:pPr>
       <w:r>
-        <w:t>銀行又は信託会社への金銭信託</w:t>
-      </w:r>
-    </w:p>
-    <w:p>
-      <w:pPr>
-        <w:pStyle w:val="Heading6"/>
-        <w:ind w:left="880"/>
-      </w:pPr>
-      <w:r>
-        <w:t>三</w:t>
-      </w:r>
-    </w:p>
-    <w:p>
-      <w:pPr>
-        <w:ind w:left="880"/>
-      </w:pPr>
-      <w:r>
-        <w:t>国債、地方債その他農林省令で定める有価証券の取得</w:t>
-      </w:r>
-    </w:p>
-    <w:p>
-      <w:pPr>
-        <w:pStyle w:val="Heading6"/>
-        <w:ind w:left="880"/>
-      </w:pPr>
-      <w:r>
         <w:t>四</w:t>
-      </w:r>
-    </w:p>
-    <w:p>
-      <w:pPr>
-        <w:ind w:left="880"/>
-      </w:pPr>
-      <w:r>
+        <w:br/>
         <w:t>不動産の取得</w:t>
       </w:r>
     </w:p>
@@ -4147,52 +3755,34 @@
     </w:p>
     <w:p>
       <w:pPr>
-        <w:pStyle w:val="Heading6"/>
+        <w:pStyle w:val="ListBullet"/>
         <w:ind w:left="880"/>
       </w:pPr>
       <w:r>
         <w:t>一</w:t>
-      </w:r>
-    </w:p>
-    <w:p>
-      <w:pPr>
+        <w:br/>
+        <w:t>この法律、この法律に基く命令（第七十三条の規定による農林大臣の監督上の命令を含む。）又は定款に違反したとき。</w:t>
+      </w:r>
+    </w:p>
+    <w:p>
+      <w:pPr>
+        <w:pStyle w:val="ListBullet"/>
         <w:ind w:left="880"/>
       </w:pPr>
       <w:r>
-        <w:t>この法律、この法律に基く命令（第七十三条の規定による農林大臣の監督上の命令を含む。）又は定款に違反したとき。</w:t>
-      </w:r>
-    </w:p>
-    <w:p>
-      <w:pPr>
-        <w:pStyle w:val="Heading6"/>
+        <w:t>二</w:t>
+        <w:br/>
+        <w:t>準禁治産の宣告を受けたとき。</w:t>
+      </w:r>
+    </w:p>
+    <w:p>
+      <w:pPr>
+        <w:pStyle w:val="ListBullet"/>
         <w:ind w:left="880"/>
       </w:pPr>
       <w:r>
-        <w:t>二</w:t>
-      </w:r>
-    </w:p>
-    <w:p>
-      <w:pPr>
-        <w:ind w:left="880"/>
-      </w:pPr>
-      <w:r>
-        <w:t>準禁治産の宣告を受けたとき。</w:t>
-      </w:r>
-    </w:p>
-    <w:p>
-      <w:pPr>
-        <w:pStyle w:val="Heading6"/>
-        <w:ind w:left="880"/>
-      </w:pPr>
-      <w:r>
         <w:t>三</w:t>
-      </w:r>
-    </w:p>
-    <w:p>
-      <w:pPr>
-        <w:ind w:left="880"/>
-      </w:pPr>
-      <w:r>
+        <w:br/>
         <w:t>心身の故障により職務を執ることができないとき。</w:t>
       </w:r>
     </w:p>
@@ -4249,6 +3839,8 @@
       </w:pPr>
       <w:r>
         <w:t>組合員又は任意継続組合員は、理事長に対し、前項の書類の閲覧を請求することができる。</w:t>
+        <w:br/>
+        <w:t>この場合には、理事長は、正当な理由がないのにこれを拒んではならない。</w:t>
       </w:r>
     </w:p>
     <w:p>
@@ -4360,86 +3952,56 @@
     </w:p>
     <w:p>
       <w:pPr>
-        <w:pStyle w:val="Heading6"/>
+        <w:pStyle w:val="ListBullet"/>
         <w:ind w:left="880"/>
       </w:pPr>
       <w:r>
         <w:t>一</w:t>
-      </w:r>
-    </w:p>
-    <w:p>
-      <w:pPr>
+        <w:br/>
+        <w:t>この法律に違反して、登記をすることを怠つたとき。</w:t>
+      </w:r>
+    </w:p>
+    <w:p>
+      <w:pPr>
+        <w:pStyle w:val="ListBullet"/>
         <w:ind w:left="880"/>
       </w:pPr>
       <w:r>
-        <w:t>この法律に違反して、登記をすることを怠つたとき。</w:t>
-      </w:r>
-    </w:p>
-    <w:p>
-      <w:pPr>
-        <w:pStyle w:val="Heading6"/>
+        <w:t>二</w:t>
+        <w:br/>
+        <w:t>この法律又は定款に規定する業務以外の業務を行つたとき。</w:t>
+      </w:r>
+    </w:p>
+    <w:p>
+      <w:pPr>
+        <w:pStyle w:val="ListBullet"/>
         <w:ind w:left="880"/>
       </w:pPr>
       <w:r>
-        <w:t>二</w:t>
-      </w:r>
-    </w:p>
-    <w:p>
-      <w:pPr>
+        <w:t>三</w:t>
+        <w:br/>
+        <w:t>第六十九条第四項の規定に違反して、公告を怠り、又は虚偽の公告をしたとき。</w:t>
+      </w:r>
+    </w:p>
+    <w:p>
+      <w:pPr>
+        <w:pStyle w:val="ListBullet"/>
         <w:ind w:left="880"/>
       </w:pPr>
       <w:r>
-        <w:t>この法律又は定款に規定する業務以外の業務を行つたとき。</w:t>
-      </w:r>
-    </w:p>
-    <w:p>
-      <w:pPr>
-        <w:pStyle w:val="Heading6"/>
+        <w:t>四</w:t>
+        <w:br/>
+        <w:t>第七十条の規定に違反して、業務上の余裕金を運用したとき。</w:t>
+      </w:r>
+    </w:p>
+    <w:p>
+      <w:pPr>
+        <w:pStyle w:val="ListBullet"/>
         <w:ind w:left="880"/>
       </w:pPr>
       <w:r>
-        <w:t>三</w:t>
-      </w:r>
-    </w:p>
-    <w:p>
-      <w:pPr>
-        <w:ind w:left="880"/>
-      </w:pPr>
-      <w:r>
-        <w:t>第六十九条第四項の規定に違反して、公告を怠り、又は虚偽の公告をしたとき。</w:t>
-      </w:r>
-    </w:p>
-    <w:p>
-      <w:pPr>
-        <w:pStyle w:val="Heading6"/>
-        <w:ind w:left="880"/>
-      </w:pPr>
-      <w:r>
-        <w:t>四</w:t>
-      </w:r>
-    </w:p>
-    <w:p>
-      <w:pPr>
-        <w:ind w:left="880"/>
-      </w:pPr>
-      <w:r>
-        <w:t>第七十条の規定に違反して、業務上の余裕金を運用したとき。</w:t>
-      </w:r>
-    </w:p>
-    <w:p>
-      <w:pPr>
-        <w:pStyle w:val="Heading6"/>
-        <w:ind w:left="880"/>
-      </w:pPr>
-      <w:r>
         <w:t>五</w:t>
-      </w:r>
-    </w:p>
-    <w:p>
-      <w:pPr>
-        <w:ind w:left="880"/>
-      </w:pPr>
-      <w:r>
+        <w:br/>
         <w:t>第七十三条の規定による農林大臣の監督上の命令に違反したとき。</w:t>
       </w:r>
     </w:p>
@@ -4493,6 +4055,8 @@
     <w:p>
       <w:r>
         <w:t>この法律は、昭和三十四年一月一日から施行する。</w:t>
+        <w:br/>
+        <w:t>ただし、附則第二条及び附則第七条の規定は、公布の日から施行する。</w:t>
       </w:r>
     </w:p>
     <w:p>
@@ -4604,6 +4168,8 @@
       </w:pPr>
       <w:r>
         <w:t>前条第二項の規定により作成した定款及び予算並びに同条第四項の理事長、理事及び監事となるべき者は、組合の成立の日において、それぞれ、組合の定款及び予算並びに理事長、理事及び監事となるものとする。</w:t>
+        <w:br/>
+        <w:t>この場合においては、組合は、遅滞なく、その定款を公告しなければならない。</w:t>
       </w:r>
     </w:p>
     <w:p>
@@ -4634,6 +4200,8 @@
     <w:p>
       <w:r>
         <w:t>組合の成立の日の前日において厚生年金保険の被保険者であつた者で組合の成立と同時に組合員となつたものの組合の成立の日の前日以前における厚生年金保険の被保険者であつた期間（その期間の計算については、厚生年金保険法の規定による。以下同じ。）は、この法律（第二十一条を除く。）の適用については、組合員であつた期間とみなし、これとその者が組合員となつた後の組合員である期間とを合算する。</w:t>
+        <w:br/>
+        <w:t>この場合においては、組合員となつた者（組合の成立の日の前日において厚生年金保険法に基く給付を受けている者を除く。）の厚生年金保険の被保険者であつた期間は、組合の成立の日以後における同法の適用については、厚生年金保険の被保険者でなかつたものとみなす。</w:t>
       </w:r>
     </w:p>
     <w:p>
@@ -4647,74 +4215,68 @@
     <w:p>
       <w:r>
         <w:t>前条の規程により組合員であつた期間とみなされる期間（以下「通算期間」という。）を有する組合員又は任意継続組合員に係る退職年金、退職一時金、遺族年金又は遺族一時金の額については、第三十六条第二項、第三十八条第二項、第四十七条第四号又は第五十条第二項の規定にかかわらず、次の各号に掲げる額をそれぞれ当該規定に定められる退職年金、退職一時金、遺族年金又は遺族一時金の額とする。</w:t>
-      </w:r>
-    </w:p>
-    <w:p>
-      <w:pPr>
-        <w:pStyle w:val="Heading6"/>
+        <w:br/>
+        <w:t>ただし、退職一時金又は遺族一時金については、その計算の基礎となるべき期間に通算期間が含まれている場合に限る。</w:t>
+      </w:r>
+    </w:p>
+    <w:p>
+      <w:pPr>
+        <w:pStyle w:val="ListBullet"/>
         <w:ind w:left="880"/>
       </w:pPr>
       <w:r>
         <w:t>一</w:t>
-      </w:r>
-    </w:p>
-    <w:p>
-      <w:pPr>
+        <w:br/>
+        <w:t>退職年金の年額</w:t>
+        <w:br/>
+        <w:br/>
+        <w:br/>
+        <w:t>第三十六条第二項の規定により算定した額から、当該額に通算期間を組合員であつた期間（通算期間及び任意継続組合員であつた期間を含む。以下「全組合員期間」という。）で除して得た割合を乗じて算出した額の百分の二十（組合の成立の日におけるその者の標準給与の月額が一万八千円をこえる場合にあつては、百分の二十に当該月額を一万八千円で除して得た割合を乗じて算出した比率。以下この条において同じ。）に相当する額を控除した額</w:t>
+      </w:r>
+    </w:p>
+    <w:p>
+      <w:pPr>
+        <w:pStyle w:val="ListBullet"/>
         <w:ind w:left="880"/>
       </w:pPr>
       <w:r>
-        <w:t>退職年金の年額</w:t>
-      </w:r>
-    </w:p>
-    <w:p>
-      <w:pPr>
-        <w:pStyle w:val="Heading6"/>
+        <w:t>二</w:t>
+        <w:br/>
+        <w:t>退職一時金の額</w:t>
+        <w:br/>
+        <w:br/>
+        <w:br/>
+        <w:t>第三十八条第二項の規定により算定した額から、平均標準給与の日額に通算期間に応じ別表第一に定める日数を乗じて得た額の百分の二十に相当する額を控除した額</w:t>
+      </w:r>
+    </w:p>
+    <w:p>
+      <w:pPr>
+        <w:pStyle w:val="ListBullet"/>
         <w:ind w:left="880"/>
       </w:pPr>
       <w:r>
-        <w:t>二</w:t>
-      </w:r>
-    </w:p>
-    <w:p>
-      <w:pPr>
+        <w:t>三</w:t>
+        <w:br/>
+        <w:t>遺族年金の年額</w:t>
+        <w:br/>
+        <w:br/>
+        <w:br/>
+        <w:t>第四十七条第四号の規定により算定した額から、当該額に通算期間を全組合員期間で除して得た割合を乗じて算出した額の百分の二十に相当する額を控除した額（その額が一万九千円に達しないときは、一万九千円）</w:t>
+      </w:r>
+    </w:p>
+    <w:p>
+      <w:pPr>
+        <w:pStyle w:val="ListBullet"/>
         <w:ind w:left="880"/>
       </w:pPr>
       <w:r>
-        <w:t>退職一時金の額</w:t>
-      </w:r>
-    </w:p>
-    <w:p>
-      <w:pPr>
-        <w:pStyle w:val="Heading6"/>
-        <w:ind w:left="880"/>
-      </w:pPr>
-      <w:r>
-        <w:t>三</w:t>
-      </w:r>
-    </w:p>
-    <w:p>
-      <w:pPr>
-        <w:ind w:left="880"/>
-      </w:pPr>
-      <w:r>
-        <w:t>遺族年金の年額</w:t>
-      </w:r>
-    </w:p>
-    <w:p>
-      <w:pPr>
-        <w:pStyle w:val="Heading6"/>
-        <w:ind w:left="880"/>
-      </w:pPr>
-      <w:r>
         <w:t>四</w:t>
-      </w:r>
-    </w:p>
-    <w:p>
-      <w:pPr>
-        <w:ind w:left="880"/>
-      </w:pPr>
-      <w:r>
+        <w:br/>
         <w:t>遺族一時金の額</w:t>
+        <w:br/>
+        <w:br/>
+        <w:br/>
+        <w:t>第五十条第二項の規定により算定した額から、平均標準給与の日額に通算期間に応じ別表第一に定める日数を乗じて得た額の百分の二十に相当する額を控除した額</w:t>
       </w:r>
     </w:p>
     <w:p>
@@ -4796,19 +4358,63 @@
     </w:p>
     <w:p>
       <w:pPr>
-        <w:pStyle w:val="Heading6"/>
+        <w:pStyle w:val="ListBullet"/>
         <w:ind w:left="880"/>
       </w:pPr>
       <w:r>
         <w:t>二の二</w:t>
-      </w:r>
-    </w:p>
-    <w:p>
-      <w:pPr>
+        <w:br/>
+        <w:t>農林漁業団体職員共済組合の指導監督及び助成を行うこと。</w:t>
+      </w:r>
+    </w:p>
+    <w:p>
+      <w:pPr>
+        <w:pStyle w:val="Heading4"/>
+      </w:pPr>
+      <w:r>
+        <w:t>第八条（厚生保険特別会計法の一部改正）</w:t>
+      </w:r>
+    </w:p>
+    <w:p>
+      <w:r>
+        <w:t>厚生保険特別会計法（昭和十九年法律第十号）の一部を次のように改正する。</w:t>
+      </w:r>
+    </w:p>
+    <w:p>
+      <w:pPr>
+        <w:pStyle w:val="Heading4"/>
+      </w:pPr>
+      <w:r>
+        <w:t>第九条（国民金融公庫が行う恩給担保金融に関する法律の一部改正）</w:t>
+      </w:r>
+    </w:p>
+    <w:p>
+      <w:r>
+        <w:t>国民金融公庫が行う恩給担保金融に関する法律（昭和二十九年法律第九十一号）の一部を次のように改正する。</w:t>
+      </w:r>
+    </w:p>
+    <w:p>
+      <w:pPr>
+        <w:pStyle w:val="Heading4"/>
+      </w:pPr>
+      <w:r>
+        <w:t>第十条（登録税法の一部改正）</w:t>
+      </w:r>
+    </w:p>
+    <w:p>
+      <w:r>
+        <w:t>登録税法（明治二十九年法律第二十七号）の一部を次のように改正する。</w:t>
+      </w:r>
+    </w:p>
+    <w:p>
+      <w:pPr>
+        <w:pStyle w:val="ListBullet"/>
         <w:ind w:left="880"/>
       </w:pPr>
       <w:r>
-        <w:t>農林漁業団体職員共済組合の指導監督及び助成を行うこと。</w:t>
+        <w:t>二十三ノ二</w:t>
+        <w:br/>
+        <w:t>農林漁業団体職員共済組合ガ農林漁業団体職員共済組合法第五十三条ノ事業ノ用ニ供スル建物又ハ土地ノ権利ノ取得又ハ所有権ノ保存ノ登記</w:t>
       </w:r>
     </w:p>
     <w:p>
@@ -4816,12 +4422,23 @@
         <w:pStyle w:val="Heading4"/>
       </w:pPr>
       <w:r>
-        <w:t>第八条（厚生保険特別会計法の一部改正）</w:t>
-      </w:r>
-    </w:p>
-    <w:p>
-      <w:r>
-        <w:t>厚生保険特別会計法（昭和十九年法律第十号）の一部を次のように改正する。</w:t>
+        <w:t>第十一条（印紙税法の一部改正）</w:t>
+      </w:r>
+    </w:p>
+    <w:p>
+      <w:r>
+        <w:t>印紙税法（明治三十二年法律第五十四号）の一部を次のように改正する。</w:t>
+      </w:r>
+    </w:p>
+    <w:p>
+      <w:pPr>
+        <w:pStyle w:val="ListBullet"/>
+        <w:ind w:left="880"/>
+      </w:pPr>
+      <w:r>
+        <w:t>六ノ十ノ七</w:t>
+        <w:br/>
+        <w:t>農林漁業団体職員共済組合ノ農林漁業団体職員共済組合法第十九条ニ掲グル給付、同法第五十三条第二号ノ貸付及同条第三号ノ事業ニ関スル証書、帳簿</w:t>
       </w:r>
     </w:p>
     <w:p>
@@ -4829,12 +4446,23 @@
         <w:pStyle w:val="Heading4"/>
       </w:pPr>
       <w:r>
-        <w:t>第九条（国民金融公庫が行う恩給担保金融に関する法律の一部改正）</w:t>
-      </w:r>
-    </w:p>
-    <w:p>
-      <w:r>
-        <w:t>国民金融公庫が行う恩給担保金融に関する法律（昭和二十九年法律第九十一号）の一部を次のように改正する。</w:t>
+        <w:t>第十二条（所得税法の一部改正）</w:t>
+      </w:r>
+    </w:p>
+    <w:p>
+      <w:r>
+        <w:t>所得税法（昭和二十二年法律第二十七号）の一部を次のように改正する。</w:t>
+      </w:r>
+    </w:p>
+    <w:p>
+      <w:pPr>
+        <w:pStyle w:val="ListBullet"/>
+        <w:ind w:left="880"/>
+      </w:pPr>
+      <w:r>
+        <w:t>六の五</w:t>
+        <w:br/>
+        <w:t>農林漁業団体職員共済組合法の規定により組合員（任意継続組合員を含む。）として負担する掛金</w:t>
       </w:r>
     </w:p>
     <w:p>
@@ -4842,115 +4470,137 @@
         <w:pStyle w:val="Heading4"/>
       </w:pPr>
       <w:r>
-        <w:t>第十条（登録税法の一部改正）</w:t>
-      </w:r>
-    </w:p>
-    <w:p>
-      <w:r>
-        <w:t>登録税法（明治二十九年法律第二十七号）の一部を次のように改正する。</w:t>
-      </w:r>
-    </w:p>
-    <w:p>
-      <w:pPr>
-        <w:pStyle w:val="Heading6"/>
+        <w:t>第十三条（法人税法の一部改正）</w:t>
+      </w:r>
+    </w:p>
+    <w:p>
+      <w:r>
+        <w:t>法人税法（昭和二十二年法律第二十八号）の一部を次のように改正する。</w:t>
+      </w:r>
+    </w:p>
+    <w:p>
+      <w:pPr>
+        <w:pStyle w:val="Heading4"/>
+      </w:pPr>
+      <w:r>
+        <w:t>第十四条（地方税法の一部改正）</w:t>
+      </w:r>
+    </w:p>
+    <w:p>
+      <w:r>
+        <w:t>地方税法（昭和二十五年法律第二百二十六号）の一部を次のように改正する。</w:t>
+      </w:r>
+    </w:p>
+    <w:p>
+      <w:pPr>
+        <w:pStyle w:val="ListBullet"/>
         <w:ind w:left="880"/>
       </w:pPr>
       <w:r>
-        <w:t>二十三ノ二</w:t>
-      </w:r>
-    </w:p>
-    <w:p>
-      <w:pPr>
+        <w:t>一</w:t>
+        <w:br/>
+        <w:t>視力の測定は、万国式視力表によるものとし、屈折異状があるものについては、矯きょう</w:t>
+        <w:br/>
+        <w:t>正視力につき測定する。</w:t>
+      </w:r>
+    </w:p>
+    <w:p>
+      <w:pPr>
+        <w:pStyle w:val="ListBullet"/>
         <w:ind w:left="880"/>
       </w:pPr>
       <w:r>
-        <w:t>農林漁業団体職員共済組合ガ農林漁業団体職員共済組合法第五十三条ノ事業ノ用ニ供スル建物又ハ土地ノ権利ノ取得又ハ所有権ノ保存ノ登記</w:t>
-      </w:r>
-    </w:p>
-    <w:p>
-      <w:pPr>
-        <w:pStyle w:val="Heading4"/>
-      </w:pPr>
-      <w:r>
-        <w:t>第十一条（印紙税法の一部改正）</w:t>
-      </w:r>
-    </w:p>
-    <w:p>
-      <w:r>
-        <w:t>印紙税法（明治三十二年法律第五十四号）の一部を次のように改正する。</w:t>
-      </w:r>
-    </w:p>
-    <w:p>
-      <w:pPr>
-        <w:pStyle w:val="Heading6"/>
+        <w:t>二</w:t>
+        <w:br/>
+        <w:t>指を失つたものとは、おや指は指関節、その他の指は第一指関節以上を失つたものをいう。</w:t>
+      </w:r>
+    </w:p>
+    <w:p>
+      <w:pPr>
+        <w:pStyle w:val="ListBullet"/>
         <w:ind w:left="880"/>
       </w:pPr>
       <w:r>
-        <w:t>六ノ十ノ七</w:t>
-      </w:r>
-    </w:p>
-    <w:p>
-      <w:pPr>
+        <w:t>三</w:t>
+        <w:br/>
+        <w:t>指の用を廃したものとは、指の末節の半分以上を失い、又は掌指関節若しくは第一指関節（おや指にあつては、指関節）に著しい運動障害を残すものをいう。</w:t>
+      </w:r>
+    </w:p>
+    <w:p>
+      <w:pPr>
+        <w:pStyle w:val="ListBullet"/>
         <w:ind w:left="880"/>
       </w:pPr>
       <w:r>
-        <w:t>農林漁業団体職員共済組合ノ農林漁業団体職員共済組合法第十九条ニ掲グル給付、同法第五十三条第二号ノ貸付及同条第三号ノ事業ニ関スル証書、帳簿</w:t>
-      </w:r>
-    </w:p>
-    <w:p>
-      <w:pPr>
-        <w:pStyle w:val="Heading4"/>
-      </w:pPr>
-      <w:r>
-        <w:t>第十二条（所得税法の一部改正）</w:t>
-      </w:r>
-    </w:p>
-    <w:p>
-      <w:r>
-        <w:t>所得税法（昭和二十二年法律第二十七号）の一部を次のように改正する。</w:t>
-      </w:r>
-    </w:p>
-    <w:p>
-      <w:pPr>
-        <w:pStyle w:val="Heading6"/>
+        <w:t>四</w:t>
+        <w:br/>
+        <w:t>あしゆびを失つたものとは、その全部を失つたものをいう。</w:t>
+      </w:r>
+    </w:p>
+    <w:p>
+      <w:pPr>
+        <w:pStyle w:val="ListBullet"/>
         <w:ind w:left="880"/>
       </w:pPr>
       <w:r>
-        <w:t>六の五</w:t>
-      </w:r>
-    </w:p>
-    <w:p>
-      <w:pPr>
+        <w:t>一</w:t>
+        <w:br/>
+        <w:t>視力測定は、万国式視力表によるものとし、屈折異状があるものについては、矯きょう</w:t>
+        <w:br/>
+        <w:t>正視力につき測定する。</w:t>
+      </w:r>
+    </w:p>
+    <w:p>
+      <w:pPr>
+        <w:pStyle w:val="ListBullet"/>
         <w:ind w:left="880"/>
       </w:pPr>
       <w:r>
-        <w:t>農林漁業団体職員共済組合法の規定により組合員（任意継続組合員を含む。）として負担する掛金</w:t>
-      </w:r>
-    </w:p>
-    <w:p>
-      <w:pPr>
-        <w:pStyle w:val="Heading4"/>
-      </w:pPr>
-      <w:r>
-        <w:t>第十三条（法人税法の一部改正）</w:t>
-      </w:r>
-    </w:p>
-    <w:p>
-      <w:r>
-        <w:t>法人税法（昭和二十二年法律第二十八号）の一部を次のように改正する。</w:t>
-      </w:r>
-    </w:p>
-    <w:p>
-      <w:pPr>
-        <w:pStyle w:val="Heading4"/>
-      </w:pPr>
-      <w:r>
-        <w:t>第十四条（地方税法の一部改正）</w:t>
-      </w:r>
-    </w:p>
-    <w:p>
-      <w:r>
-        <w:t>地方税法（昭和二十五年法律第二百二十六号）の一部を次のように改正する。</w:t>
+        <w:t>二</w:t>
+        <w:br/>
+        <w:t>指を失つたものとは、おや指は指関節、その他の指は第一指関節以上を失つたものをい。</w:t>
+      </w:r>
+    </w:p>
+    <w:p>
+      <w:pPr>
+        <w:pStyle w:val="ListBullet"/>
+        <w:ind w:left="880"/>
+      </w:pPr>
+      <w:r>
+        <w:t>三</w:t>
+        <w:br/>
+        <w:t>指の用を廃したものとは、指の末節の半分以上を失い、又は掌指関節若しくは第一指関節（おや指にあつては、指関節）に著しい運動障害を残すものをいう。</w:t>
+      </w:r>
+    </w:p>
+    <w:p>
+      <w:pPr>
+        <w:pStyle w:val="ListBullet"/>
+        <w:ind w:left="880"/>
+      </w:pPr>
+      <w:r>
+        <w:t>四</w:t>
+        <w:br/>
+        <w:t>あしゆびを失つたものとは、その全部を失つたものをいう。</w:t>
+      </w:r>
+    </w:p>
+    <w:p>
+      <w:pPr>
+        <w:pStyle w:val="ListBullet"/>
+        <w:ind w:left="880"/>
+      </w:pPr>
+      <w:r>
+        <w:t>五</w:t>
+        <w:br/>
+        <w:t>あしゆびの用を廃したものとは、第一のあしゆびは末節の半分以上、その他のあしゆびは末関節以上を失つたもの又は蹠しょ</w:t>
+        <w:br/>
+        <w:br/>
+        <w:t>趾し</w:t>
+        <w:br/>
+        <w:t>関節若しくは第一趾し</w:t>
+        <w:br/>
+        <w:t>関節（第一のあしゆびにあつては、趾し</w:t>
+        <w:br/>
+        <w:t>関節）に著しい運動障害を残すものをいう。</w:t>
       </w:r>
     </w:p>
     <w:sectPr>
@@ -4973,7 +4623,7 @@
     </w:pPr>
     <w:r>
       <w:tab/>
-      <w:t>WeGov v0.1 - FTS141</w:t>
+      <w:t>WeGov v0.2 - FTS141</w:t>
     </w:r>
   </w:p>
 </w:ftr>
